--- a/Introducao_IA_IPEA_Exercicios_Revisao IA no Word.docx
+++ b/Introducao_IA_IPEA_Exercicios_Revisao IA no Word.docx
@@ -8,14 +8,26 @@
         <w:rPr>
           <w:sz w:val="24"/>
           <w:szCs w:val="24"/>
+          <w:lang w:val="pt-BR"/>
         </w:rPr>
       </w:pPr>
       <w:r>
+        <w:rPr>
+          <w:lang w:val="pt-BR"/>
+        </w:rPr>
         <w:t>Aula 1 – IA no Word</w:t>
       </w:r>
     </w:p>
     <w:p>
+      <w:pPr>
+        <w:rPr>
+          <w:lang w:val="pt-BR"/>
+        </w:rPr>
+      </w:pPr>
       <w:r>
+        <w:rPr>
+          <w:lang w:val="pt-BR"/>
+        </w:rPr>
         <w:t xml:space="preserve">Facilitator: Leandro Marques </w:t>
       </w:r>
     </w:p>
@@ -77,1881 +89,278 @@
       </w:r>
     </w:p>
     <w:p>
+      <w:pPr>
+        <w:rPr>
+          <w:lang w:val="pt-BR"/>
+        </w:rPr>
+      </w:pPr>
       <w:r>
-        <w:t xml:space="preserve">Este </w:t>
+        <w:rPr>
+          <w:lang w:val="pt-BR"/>
+        </w:rPr>
+        <w:t xml:space="preserve">Este documento foi preparado para os exercícios de revisão com o </w:t>
       </w:r>
       <w:proofErr w:type="spellStart"/>
       <w:r>
-        <w:t>documento</w:t>
+        <w:rPr>
+          <w:lang w:val="pt-BR"/>
+        </w:rPr>
+        <w:t>Copilot</w:t>
       </w:r>
       <w:proofErr w:type="spellEnd"/>
       <w:r>
-        <w:t xml:space="preserve"> </w:t>
-      </w:r>
-      <w:proofErr w:type="spellStart"/>
-      <w:r>
-        <w:t>foi</w:t>
-      </w:r>
-      <w:proofErr w:type="spellEnd"/>
-      <w:r>
-        <w:t xml:space="preserve"> </w:t>
-      </w:r>
-      <w:proofErr w:type="spellStart"/>
-      <w:r>
-        <w:t>preparado</w:t>
-      </w:r>
-      <w:proofErr w:type="spellEnd"/>
-      <w:r>
-        <w:t xml:space="preserve"> para </w:t>
-      </w:r>
-      <w:proofErr w:type="spellStart"/>
-      <w:r>
-        <w:t>os</w:t>
-      </w:r>
-      <w:proofErr w:type="spellEnd"/>
-      <w:r>
-        <w:t xml:space="preserve"> </w:t>
-      </w:r>
-      <w:proofErr w:type="spellStart"/>
-      <w:r>
-        <w:t>exercícios</w:t>
-      </w:r>
-      <w:proofErr w:type="spellEnd"/>
-      <w:r>
-        <w:t xml:space="preserve"> de </w:t>
-      </w:r>
-      <w:proofErr w:type="spellStart"/>
-      <w:r>
-        <w:t>revisão</w:t>
-      </w:r>
-      <w:proofErr w:type="spellEnd"/>
-      <w:r>
-        <w:t xml:space="preserve"> com o Copilot no Microsoft Word, </w:t>
-      </w:r>
-      <w:proofErr w:type="spellStart"/>
-      <w:r>
-        <w:t>dentro</w:t>
-      </w:r>
-      <w:proofErr w:type="spellEnd"/>
-      <w:r>
-        <w:t xml:space="preserve"> do </w:t>
-      </w:r>
-      <w:proofErr w:type="spellStart"/>
-      <w:r>
-        <w:t>curso</w:t>
-      </w:r>
-      <w:proofErr w:type="spellEnd"/>
-      <w:r>
-        <w:t xml:space="preserve"> '</w:t>
-      </w:r>
-      <w:proofErr w:type="spellStart"/>
-      <w:r>
-        <w:t>Introdução</w:t>
-      </w:r>
-      <w:proofErr w:type="spellEnd"/>
-      <w:r>
-        <w:t xml:space="preserve"> à </w:t>
-      </w:r>
-      <w:proofErr w:type="spellStart"/>
-      <w:r>
-        <w:t>Inteligência</w:t>
-      </w:r>
-      <w:proofErr w:type="spellEnd"/>
-      <w:r>
-        <w:t xml:space="preserve"> Artificial'. O </w:t>
-      </w:r>
-      <w:proofErr w:type="spellStart"/>
-      <w:r>
-        <w:t>conteúdo</w:t>
-      </w:r>
-      <w:proofErr w:type="spellEnd"/>
-      <w:r>
-        <w:t xml:space="preserve"> segue o </w:t>
-      </w:r>
-      <w:proofErr w:type="spellStart"/>
-      <w:r>
-        <w:t>estilo</w:t>
-      </w:r>
-      <w:proofErr w:type="spellEnd"/>
-      <w:r>
-        <w:t xml:space="preserve"> </w:t>
-      </w:r>
-      <w:proofErr w:type="spellStart"/>
-      <w:r>
-        <w:t>analítico</w:t>
-      </w:r>
-      <w:proofErr w:type="spellEnd"/>
-      <w:r>
-        <w:t xml:space="preserve"> e </w:t>
-      </w:r>
-      <w:proofErr w:type="spellStart"/>
-      <w:r>
-        <w:t>institucional</w:t>
-      </w:r>
-      <w:proofErr w:type="spellEnd"/>
-      <w:r>
-        <w:t xml:space="preserve"> do </w:t>
-      </w:r>
-      <w:proofErr w:type="spellStart"/>
-      <w:r>
-        <w:t>Ipea</w:t>
-      </w:r>
-      <w:proofErr w:type="spellEnd"/>
-      <w:r>
-        <w:t xml:space="preserve">, e </w:t>
-      </w:r>
-      <w:proofErr w:type="spellStart"/>
-      <w:r>
-        <w:t>foi</w:t>
-      </w:r>
-      <w:proofErr w:type="spellEnd"/>
-      <w:r>
-        <w:t xml:space="preserve"> </w:t>
-      </w:r>
-      <w:proofErr w:type="spellStart"/>
-      <w:r>
-        <w:t>elaborado</w:t>
-      </w:r>
-      <w:proofErr w:type="spellEnd"/>
-      <w:r>
-        <w:t xml:space="preserve"> para </w:t>
-      </w:r>
-      <w:proofErr w:type="spellStart"/>
-      <w:r>
-        <w:t>permitir</w:t>
-      </w:r>
-      <w:proofErr w:type="spellEnd"/>
-      <w:r>
-        <w:t xml:space="preserve"> </w:t>
-      </w:r>
-      <w:proofErr w:type="gramStart"/>
-      <w:r>
-        <w:t>a</w:t>
-      </w:r>
-      <w:proofErr w:type="gramEnd"/>
-      <w:r>
-        <w:t xml:space="preserve"> </w:t>
-      </w:r>
-      <w:proofErr w:type="spellStart"/>
-      <w:r>
-        <w:t>aplicação</w:t>
-      </w:r>
-      <w:proofErr w:type="spellEnd"/>
-      <w:r>
-        <w:t xml:space="preserve"> </w:t>
-      </w:r>
-      <w:proofErr w:type="spellStart"/>
-      <w:r>
-        <w:t>prática</w:t>
-      </w:r>
-      <w:proofErr w:type="spellEnd"/>
-      <w:r>
-        <w:t xml:space="preserve"> dos </w:t>
-      </w:r>
-      <w:proofErr w:type="spellStart"/>
-      <w:r>
-        <w:t>comandos</w:t>
-      </w:r>
-      <w:proofErr w:type="spellEnd"/>
-      <w:r>
-        <w:t xml:space="preserve"> de </w:t>
-      </w:r>
-      <w:proofErr w:type="spellStart"/>
-      <w:r>
-        <w:t>revisão</w:t>
-      </w:r>
-      <w:proofErr w:type="spellEnd"/>
-      <w:r>
-        <w:t xml:space="preserve"> </w:t>
-      </w:r>
-      <w:proofErr w:type="spellStart"/>
-      <w:r>
-        <w:t>automática</w:t>
-      </w:r>
-      <w:proofErr w:type="spellEnd"/>
-      <w:r>
-        <w:t>.</w:t>
+        <w:rPr>
+          <w:lang w:val="pt-BR"/>
+        </w:rPr>
+        <w:t xml:space="preserve"> no Microsoft Word, dentro do curso 'Introdução à Inteligência Artificial'. O conteúdo segue o estilo analítico e institucional do Ipea, e foi elaborado para permitir a aplicação prática dos comandos de revisão automática.</w:t>
       </w:r>
     </w:p>
-    <w:p/>
+    <w:p>
+      <w:pPr>
+        <w:rPr>
+          <w:lang w:val="pt-BR"/>
+        </w:rPr>
+      </w:pPr>
+    </w:p>
     <w:p>
       <w:pPr>
         <w:pStyle w:val="Ttulo2"/>
         <w:rPr>
           <w:sz w:val="32"/>
           <w:szCs w:val="32"/>
+          <w:lang w:val="pt-BR"/>
         </w:rPr>
       </w:pPr>
-      <w:proofErr w:type="spellStart"/>
       <w:r>
         <w:rPr>
           <w:sz w:val="32"/>
           <w:szCs w:val="32"/>
+          <w:lang w:val="pt-BR"/>
         </w:rPr>
-        <w:t>Texto</w:t>
-      </w:r>
-      <w:proofErr w:type="spellEnd"/>
-      <w:r>
-        <w:rPr>
-          <w:sz w:val="32"/>
-          <w:szCs w:val="32"/>
-        </w:rPr>
-        <w:t xml:space="preserve"> Base para </w:t>
-      </w:r>
-      <w:proofErr w:type="spellStart"/>
-      <w:r>
-        <w:rPr>
-          <w:sz w:val="32"/>
-          <w:szCs w:val="32"/>
-        </w:rPr>
-        <w:t>Exercícios</w:t>
-      </w:r>
-      <w:proofErr w:type="spellEnd"/>
-      <w:r>
-        <w:rPr>
-          <w:sz w:val="32"/>
-          <w:szCs w:val="32"/>
-        </w:rPr>
-        <w:t xml:space="preserve"> de </w:t>
-      </w:r>
-      <w:proofErr w:type="spellStart"/>
-      <w:r>
-        <w:rPr>
-          <w:sz w:val="32"/>
-          <w:szCs w:val="32"/>
-        </w:rPr>
-        <w:t>Revisão</w:t>
-      </w:r>
-      <w:proofErr w:type="spellEnd"/>
-    </w:p>
-    <w:p>
-      <w:proofErr w:type="gramStart"/>
-      <w:r>
-        <w:t>A</w:t>
-      </w:r>
-      <w:proofErr w:type="gramEnd"/>
-      <w:r>
-        <w:t xml:space="preserve"> </w:t>
-      </w:r>
-      <w:proofErr w:type="spellStart"/>
-      <w:r>
-        <w:t>incorporação</w:t>
-      </w:r>
-      <w:proofErr w:type="spellEnd"/>
-      <w:r>
-        <w:t xml:space="preserve"> da </w:t>
-      </w:r>
-      <w:proofErr w:type="spellStart"/>
-      <w:r>
-        <w:t>Inteligência</w:t>
-      </w:r>
-      <w:proofErr w:type="spellEnd"/>
-      <w:r>
-        <w:t xml:space="preserve"> Artificial (IA) </w:t>
-      </w:r>
-      <w:proofErr w:type="spellStart"/>
-      <w:r>
-        <w:t>nas</w:t>
-      </w:r>
-      <w:proofErr w:type="spellEnd"/>
-      <w:r>
-        <w:t xml:space="preserve"> </w:t>
-      </w:r>
-      <w:proofErr w:type="spellStart"/>
-      <w:r>
-        <w:t>políticas</w:t>
-      </w:r>
-      <w:proofErr w:type="spellEnd"/>
-      <w:r>
-        <w:t xml:space="preserve"> </w:t>
-      </w:r>
-      <w:proofErr w:type="spellStart"/>
-      <w:r>
-        <w:t>públicas</w:t>
-      </w:r>
-      <w:proofErr w:type="spellEnd"/>
-      <w:r>
-        <w:t xml:space="preserve"> </w:t>
-      </w:r>
-      <w:proofErr w:type="spellStart"/>
-      <w:r>
-        <w:t>representa</w:t>
-      </w:r>
-      <w:proofErr w:type="spellEnd"/>
-      <w:r>
-        <w:t xml:space="preserve"> um </w:t>
-      </w:r>
-      <w:proofErr w:type="spellStart"/>
-      <w:r>
-        <w:t>marco</w:t>
-      </w:r>
-      <w:proofErr w:type="spellEnd"/>
-      <w:r>
-        <w:t xml:space="preserve"> </w:t>
-      </w:r>
-      <w:proofErr w:type="spellStart"/>
-      <w:r>
-        <w:t>importante</w:t>
-      </w:r>
-      <w:proofErr w:type="spellEnd"/>
-      <w:r>
-        <w:t xml:space="preserve"> </w:t>
-      </w:r>
-      <w:proofErr w:type="spellStart"/>
-      <w:r>
-        <w:t>na</w:t>
-      </w:r>
-      <w:proofErr w:type="spellEnd"/>
-      <w:r>
-        <w:t xml:space="preserve"> </w:t>
-      </w:r>
-      <w:proofErr w:type="spellStart"/>
-      <w:r>
-        <w:t>modernização</w:t>
-      </w:r>
-      <w:proofErr w:type="spellEnd"/>
-      <w:r>
-        <w:t xml:space="preserve"> do Estado </w:t>
-      </w:r>
-      <w:proofErr w:type="spellStart"/>
-      <w:r>
-        <w:t>brasileiro</w:t>
-      </w:r>
-      <w:proofErr w:type="spellEnd"/>
-      <w:r>
-        <w:t xml:space="preserve">. Ao </w:t>
-      </w:r>
-      <w:proofErr w:type="spellStart"/>
-      <w:r>
-        <w:t>adotar</w:t>
-      </w:r>
-      <w:proofErr w:type="spellEnd"/>
-      <w:r>
-        <w:t xml:space="preserve"> </w:t>
-      </w:r>
-      <w:proofErr w:type="spellStart"/>
-      <w:r>
-        <w:t>tecnologias</w:t>
-      </w:r>
-      <w:proofErr w:type="spellEnd"/>
-      <w:r>
-        <w:t xml:space="preserve"> de IA, o </w:t>
-      </w:r>
-      <w:proofErr w:type="spellStart"/>
-      <w:r>
-        <w:t>setor</w:t>
-      </w:r>
-      <w:proofErr w:type="spellEnd"/>
-      <w:r>
-        <w:t xml:space="preserve"> </w:t>
-      </w:r>
-      <w:proofErr w:type="spellStart"/>
-      <w:r>
-        <w:t>público</w:t>
-      </w:r>
-      <w:proofErr w:type="spellEnd"/>
-      <w:r>
-        <w:t xml:space="preserve"> </w:t>
-      </w:r>
-      <w:proofErr w:type="spellStart"/>
-      <w:r>
-        <w:t>amplia</w:t>
-      </w:r>
-      <w:proofErr w:type="spellEnd"/>
-      <w:r>
-        <w:t xml:space="preserve"> </w:t>
-      </w:r>
-      <w:proofErr w:type="spellStart"/>
-      <w:r>
-        <w:t>sua</w:t>
-      </w:r>
-      <w:proofErr w:type="spellEnd"/>
-      <w:r>
-        <w:t xml:space="preserve"> </w:t>
-      </w:r>
-      <w:proofErr w:type="spellStart"/>
-      <w:r>
-        <w:t>capacidade</w:t>
-      </w:r>
-      <w:proofErr w:type="spellEnd"/>
-      <w:r>
-        <w:t xml:space="preserve"> de </w:t>
-      </w:r>
-      <w:proofErr w:type="spellStart"/>
-      <w:r>
-        <w:t>análise</w:t>
-      </w:r>
-      <w:proofErr w:type="spellEnd"/>
-      <w:r>
-        <w:t xml:space="preserve"> de dados, </w:t>
-      </w:r>
-      <w:proofErr w:type="spellStart"/>
-      <w:r>
-        <w:t>otimiza</w:t>
-      </w:r>
-      <w:proofErr w:type="spellEnd"/>
-      <w:r>
-        <w:t xml:space="preserve"> </w:t>
-      </w:r>
-      <w:proofErr w:type="spellStart"/>
-      <w:r>
-        <w:t>processos</w:t>
-      </w:r>
-      <w:proofErr w:type="spellEnd"/>
-      <w:r>
-        <w:t xml:space="preserve"> e </w:t>
-      </w:r>
-      <w:proofErr w:type="spellStart"/>
-      <w:r>
-        <w:t>melhora</w:t>
-      </w:r>
-      <w:proofErr w:type="spellEnd"/>
-      <w:r>
-        <w:t xml:space="preserve"> a </w:t>
-      </w:r>
-      <w:proofErr w:type="spellStart"/>
-      <w:r>
-        <w:t>prestação</w:t>
-      </w:r>
-      <w:proofErr w:type="spellEnd"/>
-      <w:r>
-        <w:t xml:space="preserve"> de </w:t>
-      </w:r>
-      <w:proofErr w:type="spellStart"/>
-      <w:r>
-        <w:t>serviços</w:t>
-      </w:r>
-      <w:proofErr w:type="spellEnd"/>
-      <w:r>
-        <w:t xml:space="preserve"> à </w:t>
-      </w:r>
-      <w:proofErr w:type="spellStart"/>
-      <w:r>
-        <w:t>população</w:t>
-      </w:r>
-      <w:proofErr w:type="spellEnd"/>
-      <w:r>
-        <w:t xml:space="preserve">. </w:t>
-      </w:r>
-      <w:proofErr w:type="spellStart"/>
-      <w:r>
-        <w:t>Contudo</w:t>
-      </w:r>
-      <w:proofErr w:type="spellEnd"/>
-      <w:r>
-        <w:t xml:space="preserve">, é </w:t>
-      </w:r>
-      <w:proofErr w:type="spellStart"/>
-      <w:r>
-        <w:t>necessário</w:t>
-      </w:r>
-      <w:proofErr w:type="spellEnd"/>
-      <w:r>
-        <w:t xml:space="preserve"> </w:t>
-      </w:r>
-      <w:proofErr w:type="spellStart"/>
-      <w:r>
-        <w:t>que</w:t>
-      </w:r>
-      <w:proofErr w:type="spellEnd"/>
-      <w:r>
-        <w:t xml:space="preserve"> </w:t>
-      </w:r>
-      <w:proofErr w:type="spellStart"/>
-      <w:r>
-        <w:t>o</w:t>
-      </w:r>
-      <w:proofErr w:type="spellEnd"/>
-      <w:r>
-        <w:t xml:space="preserve"> </w:t>
-      </w:r>
-      <w:proofErr w:type="spellStart"/>
-      <w:r>
-        <w:t>uso</w:t>
-      </w:r>
-      <w:proofErr w:type="spellEnd"/>
-      <w:r>
-        <w:t xml:space="preserve"> dessas ferramentas </w:t>
-      </w:r>
-      <w:proofErr w:type="spellStart"/>
-      <w:r>
-        <w:t>ocorra</w:t>
-      </w:r>
-      <w:proofErr w:type="spellEnd"/>
-      <w:r>
-        <w:t xml:space="preserve"> de forma </w:t>
-      </w:r>
-      <w:proofErr w:type="spellStart"/>
-      <w:r>
-        <w:t>ética</w:t>
-      </w:r>
-      <w:proofErr w:type="spellEnd"/>
-      <w:r>
-        <w:t xml:space="preserve">, </w:t>
-      </w:r>
-      <w:proofErr w:type="spellStart"/>
-      <w:r>
-        <w:t>transparente</w:t>
-      </w:r>
-      <w:proofErr w:type="spellEnd"/>
-      <w:r>
-        <w:t xml:space="preserve"> e </w:t>
-      </w:r>
-      <w:proofErr w:type="spellStart"/>
-      <w:r>
-        <w:t>alinhada</w:t>
-      </w:r>
-      <w:proofErr w:type="spellEnd"/>
-      <w:r>
-        <w:t xml:space="preserve"> </w:t>
-      </w:r>
-      <w:proofErr w:type="spellStart"/>
-      <w:r>
-        <w:t>aos</w:t>
-      </w:r>
-      <w:proofErr w:type="spellEnd"/>
-      <w:r>
-        <w:t xml:space="preserve"> </w:t>
-      </w:r>
-      <w:proofErr w:type="spellStart"/>
-      <w:r>
-        <w:t>princípios</w:t>
-      </w:r>
-      <w:proofErr w:type="spellEnd"/>
-      <w:r>
-        <w:t xml:space="preserve"> de </w:t>
-      </w:r>
-      <w:proofErr w:type="spellStart"/>
-      <w:r>
-        <w:t>governança</w:t>
-      </w:r>
-      <w:proofErr w:type="spellEnd"/>
-      <w:r>
-        <w:t xml:space="preserve"> </w:t>
-      </w:r>
-      <w:proofErr w:type="spellStart"/>
-      <w:r>
-        <w:t>pública</w:t>
-      </w:r>
-      <w:proofErr w:type="spellEnd"/>
-      <w:r>
-        <w:t>.</w:t>
+        <w:t>Texto Base para Exercícios de Revisão</w:t>
       </w:r>
     </w:p>
     <w:p>
-      <w:proofErr w:type="spellStart"/>
+      <w:pPr>
+        <w:rPr>
+          <w:lang w:val="pt-BR"/>
+        </w:rPr>
+      </w:pPr>
       <w:r>
-        <w:t>Atualmente</w:t>
-      </w:r>
-      <w:proofErr w:type="spellEnd"/>
-      <w:r>
-        <w:t xml:space="preserve">, </w:t>
-      </w:r>
-      <w:proofErr w:type="spellStart"/>
-      <w:r>
-        <w:t>observa</w:t>
-      </w:r>
-      <w:proofErr w:type="spellEnd"/>
-      <w:r>
-        <w:t xml:space="preserve">-se um </w:t>
-      </w:r>
-      <w:proofErr w:type="spellStart"/>
-      <w:r>
-        <w:t>crescimento</w:t>
-      </w:r>
-      <w:proofErr w:type="spellEnd"/>
-      <w:r>
-        <w:t xml:space="preserve"> </w:t>
-      </w:r>
-      <w:proofErr w:type="spellStart"/>
-      <w:r>
-        <w:t>expressivo</w:t>
-      </w:r>
-      <w:proofErr w:type="spellEnd"/>
-      <w:r>
-        <w:t xml:space="preserve"> no </w:t>
-      </w:r>
-      <w:proofErr w:type="spellStart"/>
-      <w:r>
-        <w:t>uso</w:t>
-      </w:r>
-      <w:proofErr w:type="spellEnd"/>
-      <w:r>
-        <w:t xml:space="preserve"> de </w:t>
-      </w:r>
-      <w:proofErr w:type="spellStart"/>
-      <w:r>
-        <w:t>modelos</w:t>
-      </w:r>
-      <w:proofErr w:type="spellEnd"/>
-      <w:r>
-        <w:t xml:space="preserve"> de </w:t>
-      </w:r>
-      <w:proofErr w:type="spellStart"/>
-      <w:r>
-        <w:t>linguagem</w:t>
-      </w:r>
-      <w:proofErr w:type="spellEnd"/>
-      <w:r>
-        <w:t xml:space="preserve"> e </w:t>
-      </w:r>
-      <w:proofErr w:type="spellStart"/>
-      <w:r>
-        <w:t>sistemas</w:t>
-      </w:r>
-      <w:proofErr w:type="spellEnd"/>
-      <w:r>
-        <w:t xml:space="preserve"> </w:t>
-      </w:r>
-      <w:proofErr w:type="spellStart"/>
-      <w:r>
-        <w:t>automatizados</w:t>
-      </w:r>
-      <w:proofErr w:type="spellEnd"/>
-      <w:r>
-        <w:t xml:space="preserve"> </w:t>
-      </w:r>
-      <w:proofErr w:type="spellStart"/>
-      <w:r>
-        <w:t>em</w:t>
-      </w:r>
-      <w:proofErr w:type="spellEnd"/>
-      <w:r>
-        <w:t xml:space="preserve"> </w:t>
-      </w:r>
-      <w:proofErr w:type="spellStart"/>
-      <w:r>
-        <w:t>órgãos</w:t>
-      </w:r>
-      <w:proofErr w:type="spellEnd"/>
-      <w:r>
-        <w:t xml:space="preserve"> </w:t>
-      </w:r>
-      <w:proofErr w:type="spellStart"/>
-      <w:r>
-        <w:t>federais</w:t>
-      </w:r>
-      <w:proofErr w:type="spellEnd"/>
-      <w:r>
-        <w:t xml:space="preserve">. </w:t>
-      </w:r>
-      <w:proofErr w:type="spellStart"/>
-      <w:r>
-        <w:t>Essas</w:t>
-      </w:r>
-      <w:proofErr w:type="spellEnd"/>
-      <w:r>
-        <w:t xml:space="preserve"> </w:t>
-      </w:r>
-      <w:proofErr w:type="spellStart"/>
-      <w:r>
-        <w:t>soluções</w:t>
-      </w:r>
-      <w:proofErr w:type="spellEnd"/>
-      <w:r>
-        <w:t xml:space="preserve"> </w:t>
-      </w:r>
-      <w:proofErr w:type="spellStart"/>
-      <w:r>
-        <w:t>são</w:t>
-      </w:r>
-      <w:proofErr w:type="spellEnd"/>
-      <w:r>
-        <w:t xml:space="preserve"> </w:t>
-      </w:r>
-      <w:proofErr w:type="spellStart"/>
-      <w:r>
-        <w:t>aplicadas</w:t>
-      </w:r>
-      <w:proofErr w:type="spellEnd"/>
-      <w:r>
-        <w:t xml:space="preserve"> </w:t>
-      </w:r>
-      <w:proofErr w:type="spellStart"/>
-      <w:r>
-        <w:t>em</w:t>
-      </w:r>
-      <w:proofErr w:type="spellEnd"/>
-      <w:r>
-        <w:t xml:space="preserve"> </w:t>
-      </w:r>
-      <w:proofErr w:type="spellStart"/>
-      <w:r>
-        <w:t>tarefas</w:t>
-      </w:r>
-      <w:proofErr w:type="spellEnd"/>
-      <w:r>
-        <w:t xml:space="preserve"> </w:t>
-      </w:r>
-      <w:proofErr w:type="spellStart"/>
-      <w:r>
-        <w:t>que</w:t>
-      </w:r>
-      <w:proofErr w:type="spellEnd"/>
-      <w:r>
-        <w:t xml:space="preserve"> </w:t>
-      </w:r>
-      <w:proofErr w:type="spellStart"/>
-      <w:r>
-        <w:t>vão</w:t>
-      </w:r>
-      <w:proofErr w:type="spellEnd"/>
-      <w:r>
-        <w:t xml:space="preserve"> </w:t>
-      </w:r>
-      <w:proofErr w:type="spellStart"/>
-      <w:r>
-        <w:t>desde</w:t>
-      </w:r>
-      <w:proofErr w:type="spellEnd"/>
-      <w:r>
-        <w:t xml:space="preserve"> o </w:t>
-      </w:r>
-      <w:proofErr w:type="spellStart"/>
-      <w:r>
-        <w:t>atendimento</w:t>
-      </w:r>
-      <w:proofErr w:type="spellEnd"/>
-      <w:r>
-        <w:t xml:space="preserve"> </w:t>
-      </w:r>
-      <w:proofErr w:type="spellStart"/>
-      <w:r>
-        <w:t>ao</w:t>
-      </w:r>
-      <w:proofErr w:type="spellEnd"/>
-      <w:r>
-        <w:t xml:space="preserve"> </w:t>
-      </w:r>
-      <w:proofErr w:type="spellStart"/>
-      <w:r>
-        <w:t>cidadão</w:t>
-      </w:r>
-      <w:proofErr w:type="spellEnd"/>
-      <w:r>
-        <w:t xml:space="preserve"> </w:t>
-      </w:r>
-      <w:proofErr w:type="spellStart"/>
-      <w:r>
-        <w:t>até</w:t>
-      </w:r>
-      <w:proofErr w:type="spellEnd"/>
-      <w:r>
-        <w:t xml:space="preserve"> a </w:t>
-      </w:r>
-      <w:proofErr w:type="spellStart"/>
-      <w:r>
-        <w:t>formulação</w:t>
-      </w:r>
-      <w:proofErr w:type="spellEnd"/>
-      <w:r>
-        <w:t xml:space="preserve"> de </w:t>
-      </w:r>
-      <w:proofErr w:type="spellStart"/>
-      <w:r>
-        <w:t>políticas</w:t>
-      </w:r>
-      <w:proofErr w:type="spellEnd"/>
-      <w:r>
-        <w:t xml:space="preserve"> </w:t>
-      </w:r>
-      <w:proofErr w:type="spellStart"/>
-      <w:r>
-        <w:t>baseadas</w:t>
-      </w:r>
-      <w:proofErr w:type="spellEnd"/>
-      <w:r>
-        <w:t xml:space="preserve"> </w:t>
-      </w:r>
-      <w:proofErr w:type="spellStart"/>
-      <w:r>
-        <w:t>em</w:t>
-      </w:r>
-      <w:proofErr w:type="spellEnd"/>
-      <w:r>
-        <w:t xml:space="preserve"> </w:t>
-      </w:r>
-      <w:proofErr w:type="spellStart"/>
-      <w:r>
-        <w:t>evidências</w:t>
-      </w:r>
-      <w:proofErr w:type="spellEnd"/>
-      <w:r>
-        <w:t xml:space="preserve">. </w:t>
-      </w:r>
-      <w:proofErr w:type="spellStart"/>
-      <w:r>
-        <w:t>Apesar</w:t>
-      </w:r>
-      <w:proofErr w:type="spellEnd"/>
-      <w:r>
-        <w:t xml:space="preserve"> dos </w:t>
-      </w:r>
-      <w:proofErr w:type="spellStart"/>
-      <w:r>
-        <w:t>avanços</w:t>
-      </w:r>
-      <w:proofErr w:type="spellEnd"/>
-      <w:r>
-        <w:t xml:space="preserve">, </w:t>
-      </w:r>
-      <w:proofErr w:type="spellStart"/>
-      <w:r>
-        <w:t>ainda</w:t>
-      </w:r>
-      <w:proofErr w:type="spellEnd"/>
-      <w:r>
-        <w:t xml:space="preserve"> </w:t>
-      </w:r>
-      <w:proofErr w:type="spellStart"/>
-      <w:r>
-        <w:t>existem</w:t>
-      </w:r>
-      <w:proofErr w:type="spellEnd"/>
-      <w:r>
-        <w:t xml:space="preserve"> </w:t>
-      </w:r>
-      <w:proofErr w:type="spellStart"/>
-      <w:r>
-        <w:t>desafios</w:t>
-      </w:r>
-      <w:proofErr w:type="spellEnd"/>
-      <w:r>
-        <w:t xml:space="preserve"> </w:t>
-      </w:r>
-      <w:proofErr w:type="spellStart"/>
-      <w:r>
-        <w:t>significativos</w:t>
-      </w:r>
-      <w:proofErr w:type="spellEnd"/>
-      <w:r>
-        <w:t xml:space="preserve"> </w:t>
-      </w:r>
-      <w:proofErr w:type="spellStart"/>
-      <w:r>
-        <w:t>relacionados</w:t>
-      </w:r>
-      <w:proofErr w:type="spellEnd"/>
-      <w:r>
-        <w:t xml:space="preserve"> à </w:t>
-      </w:r>
-      <w:proofErr w:type="spellStart"/>
-      <w:r>
-        <w:t>capacitação</w:t>
-      </w:r>
-      <w:proofErr w:type="spellEnd"/>
-      <w:r>
-        <w:t xml:space="preserve"> </w:t>
-      </w:r>
-      <w:proofErr w:type="spellStart"/>
-      <w:r>
-        <w:t>técnica</w:t>
-      </w:r>
-      <w:proofErr w:type="spellEnd"/>
-      <w:r>
-        <w:t xml:space="preserve"> dos </w:t>
-      </w:r>
-      <w:proofErr w:type="spellStart"/>
-      <w:r>
-        <w:t>servidores</w:t>
-      </w:r>
-      <w:proofErr w:type="spellEnd"/>
-      <w:r>
-        <w:t xml:space="preserve"> e à </w:t>
-      </w:r>
-      <w:proofErr w:type="spellStart"/>
-      <w:r>
-        <w:t>gestão</w:t>
-      </w:r>
-      <w:proofErr w:type="spellEnd"/>
-      <w:r>
-        <w:t xml:space="preserve"> dos dados </w:t>
-      </w:r>
-      <w:proofErr w:type="spellStart"/>
-      <w:r>
-        <w:t>públicos</w:t>
-      </w:r>
-      <w:proofErr w:type="spellEnd"/>
-      <w:r>
-        <w:t>.</w:t>
+        <w:rPr>
+          <w:lang w:val="pt-BR"/>
+        </w:rPr>
+        <w:t>A incorporação da Inteligência Artificial (IA) nas políticas públicas representa um marco importante na modernização do Estado brasileiro. Ao adotar tecnologias de IA, o setor público amplia sua capacidade de análise de dados, otimiza processos e melhora a prestação de serviços à população. Contudo, é necessário que o uso dessas ferramentas ocorra de forma ética, transparente e alinhada aos princípios de governança pública.</w:t>
       </w:r>
     </w:p>
     <w:p>
+      <w:pPr>
+        <w:rPr>
+          <w:lang w:val="pt-BR"/>
+        </w:rPr>
+      </w:pPr>
       <w:r>
-        <w:t xml:space="preserve">O </w:t>
+        <w:rPr>
+          <w:lang w:val="pt-BR"/>
+        </w:rPr>
+        <w:t>Atualmente, observa-se um crescimento expressivo no uso de modelos de linguagem e sistemas automatizados em órgãos federais. Essas soluções são aplicadas em tarefas que vão desde o atendimento ao cidadão até a formulação de políticas baseadas em evidências. Apesar dos avanços, ainda existem desafios significativos relacionados à capacitação técnica dos servidores e à gestão dos dados públicos.</w:t>
       </w:r>
-      <w:proofErr w:type="spellStart"/>
+    </w:p>
+    <w:p>
+      <w:pPr>
+        <w:rPr>
+          <w:lang w:val="pt-BR"/>
+        </w:rPr>
+      </w:pPr>
       <w:r>
-        <w:t>Ipea</w:t>
-      </w:r>
-      <w:proofErr w:type="spellEnd"/>
-      <w:r>
-        <w:t xml:space="preserve">, </w:t>
-      </w:r>
-      <w:proofErr w:type="spellStart"/>
-      <w:r>
-        <w:t>como</w:t>
-      </w:r>
-      <w:proofErr w:type="spellEnd"/>
-      <w:r>
-        <w:t xml:space="preserve"> </w:t>
-      </w:r>
-      <w:proofErr w:type="spellStart"/>
-      <w:r>
-        <w:t>instituição</w:t>
-      </w:r>
-      <w:proofErr w:type="spellEnd"/>
-      <w:r>
-        <w:t xml:space="preserve"> de </w:t>
-      </w:r>
-      <w:proofErr w:type="spellStart"/>
-      <w:r>
-        <w:t>pesquisa</w:t>
-      </w:r>
-      <w:proofErr w:type="spellEnd"/>
-      <w:r>
-        <w:t xml:space="preserve"> e </w:t>
-      </w:r>
-      <w:proofErr w:type="spellStart"/>
-      <w:r>
-        <w:t>assessoramento</w:t>
-      </w:r>
-      <w:proofErr w:type="spellEnd"/>
-      <w:r>
-        <w:t xml:space="preserve"> </w:t>
-      </w:r>
-      <w:proofErr w:type="spellStart"/>
-      <w:r>
-        <w:t>ao</w:t>
-      </w:r>
-      <w:proofErr w:type="spellEnd"/>
-      <w:r>
-        <w:t xml:space="preserve"> </w:t>
-      </w:r>
-      <w:proofErr w:type="spellStart"/>
-      <w:r>
-        <w:t>governo</w:t>
-      </w:r>
-      <w:proofErr w:type="spellEnd"/>
-      <w:r>
-        <w:t xml:space="preserve"> federal, </w:t>
-      </w:r>
-      <w:proofErr w:type="spellStart"/>
-      <w:r>
-        <w:t>desempenha</w:t>
-      </w:r>
-      <w:proofErr w:type="spellEnd"/>
-      <w:r>
-        <w:t xml:space="preserve"> </w:t>
-      </w:r>
-      <w:proofErr w:type="spellStart"/>
-      <w:r>
-        <w:t>papel</w:t>
-      </w:r>
-      <w:proofErr w:type="spellEnd"/>
-      <w:r>
-        <w:t xml:space="preserve"> </w:t>
-      </w:r>
-      <w:proofErr w:type="spellStart"/>
-      <w:r>
-        <w:t>relevante</w:t>
-      </w:r>
-      <w:proofErr w:type="spellEnd"/>
-      <w:r>
-        <w:t xml:space="preserve"> </w:t>
-      </w:r>
-      <w:proofErr w:type="spellStart"/>
-      <w:r>
-        <w:t>nesse</w:t>
-      </w:r>
-      <w:proofErr w:type="spellEnd"/>
-      <w:r>
-        <w:t xml:space="preserve"> </w:t>
-      </w:r>
-      <w:proofErr w:type="spellStart"/>
-      <w:r>
-        <w:t>processo</w:t>
-      </w:r>
-      <w:proofErr w:type="spellEnd"/>
-      <w:r>
-        <w:t xml:space="preserve">. Por </w:t>
-      </w:r>
-      <w:proofErr w:type="spellStart"/>
-      <w:r>
-        <w:t>meio</w:t>
-      </w:r>
-      <w:proofErr w:type="spellEnd"/>
-      <w:r>
-        <w:t xml:space="preserve"> de </w:t>
-      </w:r>
-      <w:proofErr w:type="spellStart"/>
-      <w:r>
-        <w:t>estudos</w:t>
-      </w:r>
-      <w:proofErr w:type="spellEnd"/>
-      <w:r>
-        <w:t xml:space="preserve">, </w:t>
-      </w:r>
-      <w:proofErr w:type="spellStart"/>
-      <w:r>
-        <w:t>relatórios</w:t>
-      </w:r>
-      <w:proofErr w:type="spellEnd"/>
-      <w:r>
-        <w:t xml:space="preserve"> e </w:t>
-      </w:r>
-      <w:proofErr w:type="spellStart"/>
-      <w:r>
-        <w:t>parcerias</w:t>
-      </w:r>
-      <w:proofErr w:type="spellEnd"/>
-      <w:r>
-        <w:t xml:space="preserve"> </w:t>
-      </w:r>
-      <w:proofErr w:type="spellStart"/>
-      <w:r>
-        <w:t>interinstitucionais</w:t>
-      </w:r>
-      <w:proofErr w:type="spellEnd"/>
-      <w:r>
-        <w:t xml:space="preserve">, </w:t>
-      </w:r>
-      <w:proofErr w:type="spellStart"/>
-      <w:r>
-        <w:t>contribui</w:t>
-      </w:r>
-      <w:proofErr w:type="spellEnd"/>
-      <w:r>
-        <w:t xml:space="preserve"> para o </w:t>
-      </w:r>
-      <w:proofErr w:type="spellStart"/>
-      <w:r>
-        <w:t>desenvolvimento</w:t>
-      </w:r>
-      <w:proofErr w:type="spellEnd"/>
-      <w:r>
-        <w:t xml:space="preserve"> de </w:t>
-      </w:r>
-      <w:proofErr w:type="spellStart"/>
-      <w:r>
-        <w:t>metodologias</w:t>
-      </w:r>
-      <w:proofErr w:type="spellEnd"/>
-      <w:r>
-        <w:t xml:space="preserve"> </w:t>
-      </w:r>
-      <w:proofErr w:type="spellStart"/>
-      <w:r>
-        <w:t>que</w:t>
-      </w:r>
-      <w:proofErr w:type="spellEnd"/>
-      <w:r>
-        <w:t xml:space="preserve"> </w:t>
-      </w:r>
-      <w:proofErr w:type="spellStart"/>
-      <w:r>
-        <w:t>orientam</w:t>
-      </w:r>
-      <w:proofErr w:type="spellEnd"/>
-      <w:r>
-        <w:t xml:space="preserve"> </w:t>
-      </w:r>
-      <w:proofErr w:type="gramStart"/>
-      <w:r>
-        <w:t>a</w:t>
-      </w:r>
-      <w:proofErr w:type="gramEnd"/>
-      <w:r>
-        <w:t xml:space="preserve"> </w:t>
-      </w:r>
-      <w:proofErr w:type="spellStart"/>
-      <w:r>
-        <w:t>adoção</w:t>
-      </w:r>
-      <w:proofErr w:type="spellEnd"/>
-      <w:r>
-        <w:t xml:space="preserve"> </w:t>
-      </w:r>
-      <w:proofErr w:type="spellStart"/>
-      <w:r>
-        <w:t>responsável</w:t>
-      </w:r>
-      <w:proofErr w:type="spellEnd"/>
-      <w:r>
-        <w:t xml:space="preserve"> da IA no </w:t>
-      </w:r>
-      <w:proofErr w:type="spellStart"/>
-      <w:r>
-        <w:t>setor</w:t>
-      </w:r>
-      <w:proofErr w:type="spellEnd"/>
-      <w:r>
-        <w:t xml:space="preserve"> </w:t>
-      </w:r>
-      <w:proofErr w:type="spellStart"/>
-      <w:r>
-        <w:t>público</w:t>
-      </w:r>
-      <w:proofErr w:type="spellEnd"/>
-      <w:r>
-        <w:t xml:space="preserve">. </w:t>
-      </w:r>
-      <w:proofErr w:type="spellStart"/>
-      <w:r>
-        <w:t>Essas</w:t>
-      </w:r>
-      <w:proofErr w:type="spellEnd"/>
-      <w:r>
-        <w:t xml:space="preserve"> </w:t>
-      </w:r>
-      <w:proofErr w:type="spellStart"/>
-      <w:r>
-        <w:t>iniciativas</w:t>
-      </w:r>
-      <w:proofErr w:type="spellEnd"/>
-      <w:r>
-        <w:t xml:space="preserve"> </w:t>
-      </w:r>
-      <w:proofErr w:type="spellStart"/>
-      <w:r>
-        <w:t>buscam</w:t>
-      </w:r>
-      <w:proofErr w:type="spellEnd"/>
-      <w:r>
-        <w:t xml:space="preserve"> </w:t>
-      </w:r>
-      <w:proofErr w:type="spellStart"/>
-      <w:r>
-        <w:t>assegurar</w:t>
-      </w:r>
-      <w:proofErr w:type="spellEnd"/>
-      <w:r>
-        <w:t xml:space="preserve"> </w:t>
-      </w:r>
-      <w:proofErr w:type="spellStart"/>
-      <w:r>
-        <w:t>que</w:t>
-      </w:r>
-      <w:proofErr w:type="spellEnd"/>
-      <w:r>
-        <w:t xml:space="preserve"> a </w:t>
-      </w:r>
-      <w:proofErr w:type="spellStart"/>
-      <w:r>
-        <w:t>inovação</w:t>
-      </w:r>
-      <w:proofErr w:type="spellEnd"/>
-      <w:r>
-        <w:t xml:space="preserve"> </w:t>
-      </w:r>
-      <w:proofErr w:type="spellStart"/>
-      <w:r>
-        <w:t>tecnológica</w:t>
-      </w:r>
-      <w:proofErr w:type="spellEnd"/>
-      <w:r>
-        <w:t xml:space="preserve"> </w:t>
-      </w:r>
-      <w:proofErr w:type="spellStart"/>
-      <w:r>
-        <w:t>esteja</w:t>
-      </w:r>
-      <w:proofErr w:type="spellEnd"/>
-      <w:r>
-        <w:t xml:space="preserve"> a </w:t>
-      </w:r>
-      <w:proofErr w:type="spellStart"/>
-      <w:r>
-        <w:t>serviço</w:t>
-      </w:r>
-      <w:proofErr w:type="spellEnd"/>
-      <w:r>
-        <w:t xml:space="preserve"> do interesse </w:t>
-      </w:r>
-      <w:proofErr w:type="spellStart"/>
-      <w:r>
-        <w:t>público</w:t>
-      </w:r>
-      <w:proofErr w:type="spellEnd"/>
-      <w:r>
-        <w:t xml:space="preserve"> e da </w:t>
-      </w:r>
-      <w:proofErr w:type="spellStart"/>
-      <w:r>
-        <w:t>eficiência</w:t>
-      </w:r>
-      <w:proofErr w:type="spellEnd"/>
-      <w:r>
-        <w:t xml:space="preserve"> </w:t>
-      </w:r>
-      <w:proofErr w:type="spellStart"/>
-      <w:r>
-        <w:t>administrativa</w:t>
-      </w:r>
-      <w:proofErr w:type="spellEnd"/>
-      <w:r>
-        <w:t>.</w:t>
+        <w:rPr>
+          <w:lang w:val="pt-BR"/>
+        </w:rPr>
+        <w:t>O Ipea, como instituição de pesquisa e assessoramento ao governo federal, desempenha papel relevante nesse processo. Por meio de estudos, relatórios e parcerias interinstitucionais, contribui para o desenvolvimento de metodologias que orientam a adoção responsável da IA no setor público. Essas iniciativas buscam assegurar que a inovação tecnológica esteja a serviço do interesse público e da eficiência administrativa.</w:t>
       </w:r>
     </w:p>
     <w:p>
       <w:pPr>
         <w:pStyle w:val="Ttulo2"/>
+        <w:rPr>
+          <w:lang w:val="pt-BR"/>
+        </w:rPr>
       </w:pPr>
-      <w:proofErr w:type="spellStart"/>
       <w:r>
-        <w:t>Exercícios</w:t>
-      </w:r>
-      <w:proofErr w:type="spellEnd"/>
-      <w:r>
-        <w:t xml:space="preserve"> com o Copilot</w:t>
+        <w:rPr>
+          <w:lang w:val="pt-BR"/>
+        </w:rPr>
+        <w:t>Exercícios com o Copilot</w:t>
       </w:r>
     </w:p>
     <w:p>
+      <w:pPr>
+        <w:rPr>
+          <w:lang w:val="pt-BR"/>
+        </w:rPr>
+      </w:pPr>
       <w:r>
-        <w:t xml:space="preserve">Nos </w:t>
-      </w:r>
-      <w:proofErr w:type="spellStart"/>
-      <w:r>
-        <w:t>exercícios</w:t>
-      </w:r>
-      <w:proofErr w:type="spellEnd"/>
-      <w:r>
-        <w:t xml:space="preserve"> </w:t>
-      </w:r>
-      <w:proofErr w:type="spellStart"/>
-      <w:r>
-        <w:t>abaixo</w:t>
-      </w:r>
-      <w:proofErr w:type="spellEnd"/>
-      <w:r>
-        <w:t xml:space="preserve">, utilize </w:t>
-      </w:r>
-      <w:proofErr w:type="spellStart"/>
-      <w:r>
-        <w:t>os</w:t>
-      </w:r>
-      <w:proofErr w:type="spellEnd"/>
-      <w:r>
-        <w:t xml:space="preserve"> prompts do Copilot </w:t>
-      </w:r>
-      <w:proofErr w:type="spellStart"/>
-      <w:r>
-        <w:t>diretamente</w:t>
-      </w:r>
-      <w:proofErr w:type="spellEnd"/>
-      <w:r>
-        <w:t xml:space="preserve"> no Word para </w:t>
-      </w:r>
-      <w:proofErr w:type="spellStart"/>
-      <w:r>
-        <w:t>solicitar</w:t>
-      </w:r>
-      <w:proofErr w:type="spellEnd"/>
-      <w:r>
-        <w:t xml:space="preserve"> </w:t>
-      </w:r>
-      <w:proofErr w:type="spellStart"/>
-      <w:r>
-        <w:t>revisões</w:t>
-      </w:r>
-      <w:proofErr w:type="spellEnd"/>
-      <w:r>
-        <w:t xml:space="preserve"> </w:t>
-      </w:r>
-      <w:proofErr w:type="spellStart"/>
-      <w:r>
-        <w:t>automáticas</w:t>
-      </w:r>
-      <w:proofErr w:type="spellEnd"/>
-      <w:r>
-        <w:t xml:space="preserve">. Esses </w:t>
-      </w:r>
-      <w:proofErr w:type="spellStart"/>
-      <w:r>
-        <w:t>comandos</w:t>
-      </w:r>
-      <w:proofErr w:type="spellEnd"/>
-      <w:r>
-        <w:t xml:space="preserve"> </w:t>
-      </w:r>
-      <w:proofErr w:type="spellStart"/>
-      <w:r>
-        <w:t>devem</w:t>
-      </w:r>
-      <w:proofErr w:type="spellEnd"/>
-      <w:r>
-        <w:t xml:space="preserve"> ser </w:t>
-      </w:r>
-      <w:proofErr w:type="spellStart"/>
-      <w:r>
-        <w:t>aplicados</w:t>
-      </w:r>
-      <w:proofErr w:type="spellEnd"/>
-      <w:r>
-        <w:t xml:space="preserve"> </w:t>
-      </w:r>
-      <w:proofErr w:type="spellStart"/>
-      <w:r>
-        <w:t>sobre</w:t>
-      </w:r>
-      <w:proofErr w:type="spellEnd"/>
-      <w:r>
-        <w:t xml:space="preserve"> </w:t>
-      </w:r>
-      <w:proofErr w:type="spellStart"/>
-      <w:r>
-        <w:t>os</w:t>
-      </w:r>
-      <w:proofErr w:type="spellEnd"/>
-      <w:r>
-        <w:t xml:space="preserve"> </w:t>
-      </w:r>
-      <w:proofErr w:type="spellStart"/>
-      <w:r>
-        <w:t>parágrafos</w:t>
-      </w:r>
-      <w:proofErr w:type="spellEnd"/>
-      <w:r>
-        <w:t xml:space="preserve"> </w:t>
-      </w:r>
-      <w:proofErr w:type="spellStart"/>
-      <w:r>
-        <w:t>indicados</w:t>
-      </w:r>
-      <w:proofErr w:type="spellEnd"/>
-      <w:r>
-        <w:t>.</w:t>
+        <w:rPr>
+          <w:lang w:val="pt-BR"/>
+        </w:rPr>
+        <w:t>Nos exercícios abaixo, utilize os prompts do Copilot diretamente no Word para solicitar revisões automáticas. Esses comandos devem ser aplicados sobre os parágrafos indicados.</w:t>
       </w:r>
     </w:p>
     <w:p>
+      <w:pPr>
+        <w:rPr>
+          <w:lang w:val="pt-BR"/>
+        </w:rPr>
+      </w:pPr>
       <w:r>
-        <w:t>🔹 **</w:t>
-      </w:r>
-      <w:proofErr w:type="spellStart"/>
-      <w:r>
-        <w:t>Exercício</w:t>
-      </w:r>
-      <w:proofErr w:type="spellEnd"/>
-      <w:r>
-        <w:t xml:space="preserve"> 1 – Clareza e </w:t>
-      </w:r>
-      <w:proofErr w:type="spellStart"/>
-      <w:r>
-        <w:t>vícios</w:t>
-      </w:r>
-      <w:proofErr w:type="spellEnd"/>
-      <w:r>
-        <w:t xml:space="preserve"> de </w:t>
-      </w:r>
-      <w:proofErr w:type="spellStart"/>
-      <w:r>
-        <w:t>linguagem</w:t>
-      </w:r>
-      <w:proofErr w:type="spellEnd"/>
-      <w:r>
-        <w:t>**</w:t>
+        <w:t>🔹</w:t>
       </w:r>
       <w:r>
-        <w:br/>
-      </w:r>
-      <w:proofErr w:type="spellStart"/>
-      <w:r>
-        <w:t>Selecione</w:t>
-      </w:r>
-      <w:proofErr w:type="spellEnd"/>
-      <w:r>
-        <w:t xml:space="preserve"> o **</w:t>
-      </w:r>
-      <w:proofErr w:type="spellStart"/>
-      <w:r>
-        <w:t>primeiro</w:t>
-      </w:r>
-      <w:proofErr w:type="spellEnd"/>
-      <w:r>
-        <w:t xml:space="preserve"> </w:t>
-      </w:r>
-      <w:proofErr w:type="spellStart"/>
-      <w:r>
-        <w:t>parágrafo</w:t>
-      </w:r>
-      <w:proofErr w:type="spellEnd"/>
-      <w:r>
-        <w:t xml:space="preserve">** e </w:t>
-      </w:r>
-      <w:proofErr w:type="spellStart"/>
-      <w:r>
-        <w:t>digite</w:t>
-      </w:r>
-      <w:proofErr w:type="spellEnd"/>
-      <w:r>
-        <w:t xml:space="preserve"> no Copilot:</w:t>
+        <w:rPr>
+          <w:lang w:val="pt-BR"/>
+        </w:rPr>
+        <w:t xml:space="preserve"> **Exercício 1 – Clareza e vícios de linguagem**</w:t>
       </w:r>
       <w:r>
+        <w:rPr>
+          <w:lang w:val="pt-BR"/>
+        </w:rPr>
+        <w:br/>
+        <w:t>Selecione o **primeiro parágrafo** e digite no Copilot:</w:t>
+      </w:r>
+      <w:r>
+        <w:rPr>
+          <w:lang w:val="pt-BR"/>
+        </w:rPr>
         <w:br/>
       </w:r>
       <w:r>
-        <w:br/>
-        <w:t xml:space="preserve">👉 “Revise </w:t>
-      </w:r>
-      <w:proofErr w:type="spellStart"/>
-      <w:r>
-        <w:t>este</w:t>
-      </w:r>
-      <w:proofErr w:type="spellEnd"/>
-      <w:r>
-        <w:t xml:space="preserve"> </w:t>
-      </w:r>
-      <w:proofErr w:type="spellStart"/>
-      <w:r>
-        <w:t>parágrafo</w:t>
-      </w:r>
-      <w:proofErr w:type="spellEnd"/>
-      <w:r>
-        <w:t xml:space="preserve"> </w:t>
-      </w:r>
-      <w:proofErr w:type="spellStart"/>
-      <w:r>
-        <w:t>quanto</w:t>
-      </w:r>
-      <w:proofErr w:type="spellEnd"/>
-      <w:r>
-        <w:t xml:space="preserve"> à </w:t>
-      </w:r>
-      <w:proofErr w:type="spellStart"/>
-      <w:r>
-        <w:t>clareza</w:t>
-      </w:r>
-      <w:proofErr w:type="spellEnd"/>
-      <w:r>
-        <w:t xml:space="preserve"> e </w:t>
-      </w:r>
-      <w:proofErr w:type="spellStart"/>
-      <w:r>
-        <w:t>vícios</w:t>
-      </w:r>
-      <w:proofErr w:type="spellEnd"/>
-      <w:r>
-        <w:t xml:space="preserve"> de </w:t>
-      </w:r>
-      <w:proofErr w:type="spellStart"/>
-      <w:r>
-        <w:t>linguagem</w:t>
-      </w:r>
-      <w:proofErr w:type="spellEnd"/>
-      <w:r>
-        <w:t>.”</w:t>
-      </w:r>
-      <w:r>
+        <w:rPr>
+          <w:lang w:val="pt-BR"/>
+        </w:rPr>
         <w:br/>
       </w:r>
       <w:r>
+        <w:t>👉</w:t>
+      </w:r>
+      <w:r>
+        <w:rPr>
+          <w:lang w:val="pt-BR"/>
+        </w:rPr>
+        <w:t xml:space="preserve"> “Revise este parágrafo quanto à clareza e vícios de linguagem.”</w:t>
+      </w:r>
+      <w:r>
+        <w:rPr>
+          <w:lang w:val="pt-BR"/>
+        </w:rPr>
         <w:br/>
-        <w:t xml:space="preserve">Observe </w:t>
       </w:r>
-      <w:proofErr w:type="spellStart"/>
       <w:r>
-        <w:t>como</w:t>
-      </w:r>
-      <w:proofErr w:type="spellEnd"/>
-      <w:r>
-        <w:t xml:space="preserve"> o Copilot </w:t>
-      </w:r>
-      <w:proofErr w:type="spellStart"/>
-      <w:r>
-        <w:t>simplifica</w:t>
-      </w:r>
-      <w:proofErr w:type="spellEnd"/>
-      <w:r>
-        <w:t xml:space="preserve"> </w:t>
-      </w:r>
-      <w:proofErr w:type="spellStart"/>
-      <w:r>
-        <w:t>frases</w:t>
-      </w:r>
-      <w:proofErr w:type="spellEnd"/>
-      <w:r>
-        <w:t xml:space="preserve">, </w:t>
-      </w:r>
-      <w:proofErr w:type="spellStart"/>
-      <w:r>
-        <w:t>melhora</w:t>
-      </w:r>
-      <w:proofErr w:type="spellEnd"/>
-      <w:r>
-        <w:t xml:space="preserve"> a </w:t>
-      </w:r>
-      <w:proofErr w:type="spellStart"/>
-      <w:r>
-        <w:t>fluidez</w:t>
-      </w:r>
-      <w:proofErr w:type="spellEnd"/>
-      <w:r>
-        <w:t xml:space="preserve"> e </w:t>
-      </w:r>
-      <w:proofErr w:type="spellStart"/>
-      <w:r>
-        <w:t>elimina</w:t>
-      </w:r>
-      <w:proofErr w:type="spellEnd"/>
-      <w:r>
-        <w:t xml:space="preserve"> </w:t>
-      </w:r>
-      <w:proofErr w:type="spellStart"/>
-      <w:r>
-        <w:t>repetições</w:t>
-      </w:r>
-      <w:proofErr w:type="spellEnd"/>
-      <w:r>
-        <w:t xml:space="preserve"> </w:t>
-      </w:r>
-      <w:proofErr w:type="spellStart"/>
-      <w:r>
-        <w:t>ou</w:t>
-      </w:r>
-      <w:proofErr w:type="spellEnd"/>
-      <w:r>
-        <w:t xml:space="preserve"> </w:t>
-      </w:r>
-      <w:proofErr w:type="spellStart"/>
-      <w:r>
-        <w:t>termos</w:t>
-      </w:r>
-      <w:proofErr w:type="spellEnd"/>
-      <w:r>
-        <w:t xml:space="preserve"> </w:t>
-      </w:r>
-      <w:proofErr w:type="spellStart"/>
-      <w:r>
-        <w:t>excessivamente</w:t>
-      </w:r>
-      <w:proofErr w:type="spellEnd"/>
-      <w:r>
-        <w:t xml:space="preserve"> </w:t>
-      </w:r>
-      <w:proofErr w:type="spellStart"/>
-      <w:r>
-        <w:t>formais</w:t>
-      </w:r>
-      <w:proofErr w:type="spellEnd"/>
-      <w:r>
-        <w:t>.</w:t>
+        <w:rPr>
+          <w:lang w:val="pt-BR"/>
+        </w:rPr>
+        <w:br/>
+        <w:t>Observe como o Copilot simplifica frases, melhora a fluidez e elimina repetições ou termos excessivamente formais.</w:t>
       </w:r>
     </w:p>
     <w:p>
+      <w:pPr>
+        <w:rPr>
+          <w:lang w:val="pt-BR"/>
+        </w:rPr>
+      </w:pPr>
       <w:r>
         <w:lastRenderedPageBreak/>
-        <w:t>🔹 **</w:t>
-      </w:r>
-      <w:proofErr w:type="spellStart"/>
-      <w:r>
-        <w:t>Exercício</w:t>
-      </w:r>
-      <w:proofErr w:type="spellEnd"/>
-      <w:r>
-        <w:t xml:space="preserve"> 2 – </w:t>
-      </w:r>
-      <w:proofErr w:type="spellStart"/>
-      <w:r>
-        <w:t>Concordância</w:t>
-      </w:r>
-      <w:proofErr w:type="spellEnd"/>
-      <w:r>
-        <w:t xml:space="preserve"> e </w:t>
-      </w:r>
-      <w:proofErr w:type="spellStart"/>
-      <w:r>
-        <w:t>lógica</w:t>
-      </w:r>
-      <w:proofErr w:type="spellEnd"/>
-      <w:r>
-        <w:t>**</w:t>
+        <w:t>🔹</w:t>
       </w:r>
       <w:r>
-        <w:br/>
-      </w:r>
-      <w:proofErr w:type="spellStart"/>
-      <w:r>
-        <w:t>Selecione</w:t>
-      </w:r>
-      <w:proofErr w:type="spellEnd"/>
-      <w:r>
-        <w:t xml:space="preserve"> o **</w:t>
-      </w:r>
-      <w:proofErr w:type="spellStart"/>
-      <w:r>
-        <w:t>segundo</w:t>
-      </w:r>
-      <w:proofErr w:type="spellEnd"/>
-      <w:r>
-        <w:t xml:space="preserve"> </w:t>
-      </w:r>
-      <w:proofErr w:type="spellStart"/>
-      <w:r>
-        <w:t>parágrafo</w:t>
-      </w:r>
-      <w:proofErr w:type="spellEnd"/>
-      <w:r>
-        <w:t xml:space="preserve">** e </w:t>
-      </w:r>
-      <w:proofErr w:type="spellStart"/>
-      <w:r>
-        <w:t>digite</w:t>
-      </w:r>
-      <w:proofErr w:type="spellEnd"/>
-      <w:r>
-        <w:t xml:space="preserve"> no Copilot:</w:t>
+        <w:rPr>
+          <w:lang w:val="pt-BR"/>
+        </w:rPr>
+        <w:t xml:space="preserve"> **Exercício 2 – Concordância e lógica**</w:t>
       </w:r>
       <w:r>
+        <w:rPr>
+          <w:lang w:val="pt-BR"/>
+        </w:rPr>
+        <w:br/>
+        <w:t>Selecione o **segundo parágrafo** e digite no Copilot:</w:t>
+      </w:r>
+      <w:r>
+        <w:rPr>
+          <w:lang w:val="pt-BR"/>
+        </w:rPr>
         <w:br/>
       </w:r>
       <w:r>
-        <w:br/>
-        <w:t>👉 “</w:t>
-      </w:r>
-      <w:proofErr w:type="spellStart"/>
-      <w:r>
-        <w:t>Há</w:t>
-      </w:r>
-      <w:proofErr w:type="spellEnd"/>
-      <w:r>
-        <w:t xml:space="preserve"> </w:t>
-      </w:r>
-      <w:proofErr w:type="spellStart"/>
-      <w:r>
-        <w:t>algum</w:t>
-      </w:r>
-      <w:proofErr w:type="spellEnd"/>
-      <w:r>
-        <w:t xml:space="preserve"> </w:t>
-      </w:r>
-      <w:proofErr w:type="spellStart"/>
-      <w:r>
-        <w:t>problema</w:t>
-      </w:r>
-      <w:proofErr w:type="spellEnd"/>
-      <w:r>
-        <w:t xml:space="preserve"> de </w:t>
-      </w:r>
-      <w:proofErr w:type="spellStart"/>
-      <w:r>
-        <w:t>concordância</w:t>
-      </w:r>
-      <w:proofErr w:type="spellEnd"/>
-      <w:r>
-        <w:t xml:space="preserve"> </w:t>
-      </w:r>
-      <w:proofErr w:type="spellStart"/>
-      <w:r>
-        <w:t>ou</w:t>
-      </w:r>
-      <w:proofErr w:type="spellEnd"/>
-      <w:r>
-        <w:t xml:space="preserve"> </w:t>
-      </w:r>
-      <w:proofErr w:type="spellStart"/>
-      <w:r>
-        <w:t>lógica</w:t>
-      </w:r>
-      <w:proofErr w:type="spellEnd"/>
-      <w:r>
-        <w:t xml:space="preserve"> </w:t>
-      </w:r>
-      <w:proofErr w:type="spellStart"/>
-      <w:r>
-        <w:t>neste</w:t>
-      </w:r>
-      <w:proofErr w:type="spellEnd"/>
-      <w:r>
-        <w:t xml:space="preserve"> </w:t>
-      </w:r>
-      <w:proofErr w:type="spellStart"/>
-      <w:r>
-        <w:t>trecho</w:t>
-      </w:r>
-      <w:proofErr w:type="spellEnd"/>
-      <w:r>
-        <w:t>?”</w:t>
-      </w:r>
-      <w:r>
+        <w:rPr>
+          <w:lang w:val="pt-BR"/>
+        </w:rPr>
         <w:br/>
       </w:r>
       <w:r>
+        <w:t>👉</w:t>
+      </w:r>
+      <w:r>
+        <w:rPr>
+          <w:lang w:val="pt-BR"/>
+        </w:rPr>
+        <w:t xml:space="preserve"> “Há algum problema de concordância ou lógica neste trecho?”</w:t>
+      </w:r>
+      <w:r>
+        <w:rPr>
+          <w:lang w:val="pt-BR"/>
+        </w:rPr>
         <w:br/>
       </w:r>
-      <w:proofErr w:type="spellStart"/>
       <w:r>
-        <w:t>Verifique</w:t>
-      </w:r>
-      <w:proofErr w:type="spellEnd"/>
-      <w:r>
-        <w:t xml:space="preserve"> se o Copilot </w:t>
-      </w:r>
-      <w:proofErr w:type="spellStart"/>
-      <w:r>
-        <w:t>sugere</w:t>
-      </w:r>
-      <w:proofErr w:type="spellEnd"/>
-      <w:r>
-        <w:t xml:space="preserve"> </w:t>
-      </w:r>
-      <w:proofErr w:type="spellStart"/>
-      <w:r>
-        <w:t>ajustes</w:t>
-      </w:r>
-      <w:proofErr w:type="spellEnd"/>
-      <w:r>
-        <w:t xml:space="preserve"> </w:t>
-      </w:r>
-      <w:proofErr w:type="spellStart"/>
-      <w:r>
-        <w:t>gramaticais</w:t>
-      </w:r>
-      <w:proofErr w:type="spellEnd"/>
-      <w:r>
-        <w:t xml:space="preserve">, </w:t>
-      </w:r>
-      <w:proofErr w:type="spellStart"/>
-      <w:r>
-        <w:t>reorganização</w:t>
-      </w:r>
-      <w:proofErr w:type="spellEnd"/>
-      <w:r>
-        <w:t xml:space="preserve"> de </w:t>
-      </w:r>
-      <w:proofErr w:type="spellStart"/>
-      <w:r>
-        <w:t>ideias</w:t>
-      </w:r>
-      <w:proofErr w:type="spellEnd"/>
-      <w:r>
-        <w:t xml:space="preserve"> </w:t>
-      </w:r>
-      <w:proofErr w:type="spellStart"/>
-      <w:r>
-        <w:t>ou</w:t>
-      </w:r>
-      <w:proofErr w:type="spellEnd"/>
-      <w:r>
-        <w:t xml:space="preserve"> </w:t>
-      </w:r>
-      <w:proofErr w:type="spellStart"/>
-      <w:r>
-        <w:t>correções</w:t>
-      </w:r>
-      <w:proofErr w:type="spellEnd"/>
-      <w:r>
-        <w:t xml:space="preserve"> </w:t>
-      </w:r>
-      <w:proofErr w:type="spellStart"/>
-      <w:r>
-        <w:t>sutis</w:t>
-      </w:r>
-      <w:proofErr w:type="spellEnd"/>
-      <w:r>
-        <w:t xml:space="preserve"> de </w:t>
-      </w:r>
-      <w:proofErr w:type="spellStart"/>
-      <w:r>
-        <w:t>coerência</w:t>
-      </w:r>
-      <w:proofErr w:type="spellEnd"/>
-      <w:r>
-        <w:t xml:space="preserve"> textual.</w:t>
+        <w:rPr>
+          <w:lang w:val="pt-BR"/>
+        </w:rPr>
+        <w:br/>
+        <w:t>Verifique se o Copilot sugere ajustes gramaticais, reorganização de ideias ou correções sutis de coerência textual.</w:t>
       </w:r>
     </w:p>
-    <w:p/>
+    <w:p>
+      <w:pPr>
+        <w:rPr>
+          <w:lang w:val="pt-BR"/>
+        </w:rPr>
+      </w:pPr>
+    </w:p>
     <w:p>
       <w:pPr>
         <w:pStyle w:val="Ttulo2"/>
+        <w:rPr>
+          <w:lang w:val="pt-BR"/>
+        </w:rPr>
       </w:pPr>
       <w:r>
         <w:rPr>
           <w:rFonts w:ascii="Calibri" w:eastAsia="Calibri" w:hAnsi="Calibri" w:cs="Calibri"/>
+          <w:lang w:val="pt-BR"/>
         </w:rPr>
-        <w:t xml:space="preserve">Outros </w:t>
-      </w:r>
-      <w:proofErr w:type="spellStart"/>
-      <w:r>
-        <w:rPr>
-          <w:rFonts w:ascii="Calibri" w:eastAsia="Calibri" w:hAnsi="Calibri" w:cs="Calibri"/>
-        </w:rPr>
-        <w:t>Exercícios</w:t>
-      </w:r>
-      <w:proofErr w:type="spellEnd"/>
-      <w:r>
-        <w:rPr>
-          <w:rFonts w:ascii="Calibri" w:eastAsia="Calibri" w:hAnsi="Calibri" w:cs="Calibri"/>
-        </w:rPr>
-        <w:t xml:space="preserve"> </w:t>
-      </w:r>
-      <w:proofErr w:type="spellStart"/>
-      <w:r>
-        <w:rPr>
-          <w:rFonts w:ascii="Calibri" w:eastAsia="Calibri" w:hAnsi="Calibri" w:cs="Calibri"/>
-        </w:rPr>
-        <w:t>Práticos</w:t>
-      </w:r>
-      <w:proofErr w:type="spellEnd"/>
-      <w:r>
-        <w:rPr>
-          <w:rFonts w:ascii="Calibri" w:eastAsia="Calibri" w:hAnsi="Calibri" w:cs="Calibri"/>
-        </w:rPr>
-        <w:t xml:space="preserve"> com o Copilot</w:t>
+        <w:t>Outros Exercícios Práticos com o Copilot</w:t>
       </w:r>
     </w:p>
     <w:p>
+      <w:pPr>
+        <w:rPr>
+          <w:lang w:val="pt-BR"/>
+        </w:rPr>
+      </w:pPr>
       <w:r>
         <w:rPr>
           <w:rFonts w:ascii="Cambria" w:eastAsia="Cambria" w:hAnsi="Cambria" w:cs="Cambria"/>
+          <w:lang w:val="pt-BR"/>
         </w:rPr>
-        <w:t>1. **</w:t>
-      </w:r>
-      <w:proofErr w:type="spellStart"/>
-      <w:r>
-        <w:rPr>
-          <w:rFonts w:ascii="Cambria" w:eastAsia="Cambria" w:hAnsi="Cambria" w:cs="Cambria"/>
-        </w:rPr>
-        <w:t>Reescrita</w:t>
-      </w:r>
-      <w:proofErr w:type="spellEnd"/>
-      <w:r>
-        <w:rPr>
-          <w:rFonts w:ascii="Cambria" w:eastAsia="Cambria" w:hAnsi="Cambria" w:cs="Cambria"/>
-        </w:rPr>
-        <w:t xml:space="preserve"> de </w:t>
-      </w:r>
-      <w:proofErr w:type="spellStart"/>
-      <w:r>
-        <w:rPr>
-          <w:rFonts w:ascii="Cambria" w:eastAsia="Cambria" w:hAnsi="Cambria" w:cs="Cambria"/>
-        </w:rPr>
-        <w:t>Parágrafo</w:t>
-      </w:r>
-      <w:proofErr w:type="spellEnd"/>
-      <w:r>
-        <w:rPr>
-          <w:rFonts w:ascii="Cambria" w:eastAsia="Cambria" w:hAnsi="Cambria" w:cs="Cambria"/>
-        </w:rPr>
-        <w:t xml:space="preserve"> (</w:t>
-      </w:r>
-      <w:proofErr w:type="spellStart"/>
-      <w:r>
-        <w:rPr>
-          <w:rFonts w:ascii="Cambria" w:eastAsia="Cambria" w:hAnsi="Cambria" w:cs="Cambria"/>
-        </w:rPr>
-        <w:t>Linguagem</w:t>
-      </w:r>
-      <w:proofErr w:type="spellEnd"/>
-      <w:r>
-        <w:rPr>
-          <w:rFonts w:ascii="Cambria" w:eastAsia="Cambria" w:hAnsi="Cambria" w:cs="Cambria"/>
-        </w:rPr>
-        <w:t xml:space="preserve"> Mais </w:t>
+        <w:t xml:space="preserve">1. **Reescrita de Parágrafo (Linguagem Mais </w:t>
       </w:r>
       <w:proofErr w:type="gramStart"/>
       <w:r>
         <w:rPr>
           <w:rFonts w:ascii="Cambria" w:eastAsia="Cambria" w:hAnsi="Cambria" w:cs="Cambria"/>
+          <w:lang w:val="pt-BR"/>
         </w:rPr>
         <w:t>Clara)*</w:t>
       </w:r>
@@ -1959,1189 +368,184 @@
       <w:r>
         <w:rPr>
           <w:rFonts w:ascii="Cambria" w:eastAsia="Cambria" w:hAnsi="Cambria" w:cs="Cambria"/>
+          <w:lang w:val="pt-BR"/>
         </w:rPr>
         <w:t>*</w:t>
       </w:r>
       <w:r>
+        <w:rPr>
+          <w:lang w:val="pt-BR"/>
+        </w:rPr>
         <w:br/>
       </w:r>
       <w:r>
         <w:rPr>
           <w:rFonts w:ascii="Cambria" w:eastAsia="Cambria" w:hAnsi="Cambria" w:cs="Cambria"/>
+          <w:lang w:val="pt-BR"/>
         </w:rPr>
-        <w:t xml:space="preserve"> → </w:t>
+        <w:t xml:space="preserve"> → Parágrafo a ser reescrito:</w:t>
       </w:r>
-      <w:proofErr w:type="spellStart"/>
       <w:r>
         <w:rPr>
-          <w:rFonts w:ascii="Cambria" w:eastAsia="Cambria" w:hAnsi="Cambria" w:cs="Cambria"/>
+          <w:lang w:val="pt-BR"/>
         </w:rPr>
-        <w:t>Parágrafo</w:t>
-      </w:r>
-      <w:proofErr w:type="spellEnd"/>
-      <w:r>
-        <w:rPr>
-          <w:rFonts w:ascii="Cambria" w:eastAsia="Cambria" w:hAnsi="Cambria" w:cs="Cambria"/>
-        </w:rPr>
-        <w:t xml:space="preserve"> a ser </w:t>
-      </w:r>
-      <w:proofErr w:type="spellStart"/>
-      <w:r>
-        <w:rPr>
-          <w:rFonts w:ascii="Cambria" w:eastAsia="Cambria" w:hAnsi="Cambria" w:cs="Cambria"/>
-        </w:rPr>
-        <w:t>reescrito</w:t>
-      </w:r>
-      <w:proofErr w:type="spellEnd"/>
-      <w:r>
-        <w:rPr>
-          <w:rFonts w:ascii="Cambria" w:eastAsia="Cambria" w:hAnsi="Cambria" w:cs="Cambria"/>
-        </w:rPr>
-        <w:t>:</w:t>
-      </w:r>
-      <w:r>
         <w:br/>
       </w:r>
       <w:r>
         <w:rPr>
           <w:rFonts w:ascii="Cambria" w:eastAsia="Cambria" w:hAnsi="Cambria" w:cs="Cambria"/>
+          <w:lang w:val="pt-BR"/>
         </w:rPr>
-        <w:t xml:space="preserve"> “A </w:t>
+        <w:t xml:space="preserve"> “A incorporação da Inteligência Artificial (IA) nas políticas públicas representa um marco importante na modernização do Estado brasileiro...”</w:t>
       </w:r>
-      <w:proofErr w:type="spellStart"/>
+    </w:p>
+    <w:p>
+      <w:pPr>
+        <w:rPr>
+          <w:lang w:val="pt-BR"/>
+        </w:rPr>
+      </w:pPr>
       <w:r>
         <w:rPr>
           <w:rFonts w:ascii="Cambria" w:eastAsia="Cambria" w:hAnsi="Cambria" w:cs="Cambria"/>
+          <w:lang w:val="pt-BR"/>
         </w:rPr>
-        <w:t>incorporação</w:t>
+        <w:t>2. **Resumo de Trecho Longo**</w:t>
       </w:r>
-      <w:proofErr w:type="spellEnd"/>
       <w:r>
         <w:rPr>
-          <w:rFonts w:ascii="Cambria" w:eastAsia="Cambria" w:hAnsi="Cambria" w:cs="Cambria"/>
+          <w:lang w:val="pt-BR"/>
         </w:rPr>
-        <w:t xml:space="preserve"> da </w:t>
-      </w:r>
-      <w:proofErr w:type="spellStart"/>
-      <w:r>
-        <w:rPr>
-          <w:rFonts w:ascii="Cambria" w:eastAsia="Cambria" w:hAnsi="Cambria" w:cs="Cambria"/>
-        </w:rPr>
-        <w:t>Inteligência</w:t>
-      </w:r>
-      <w:proofErr w:type="spellEnd"/>
-      <w:r>
-        <w:rPr>
-          <w:rFonts w:ascii="Cambria" w:eastAsia="Cambria" w:hAnsi="Cambria" w:cs="Cambria"/>
-        </w:rPr>
-        <w:t xml:space="preserve"> Artificial (IA) </w:t>
-      </w:r>
-      <w:proofErr w:type="spellStart"/>
-      <w:r>
-        <w:rPr>
-          <w:rFonts w:ascii="Cambria" w:eastAsia="Cambria" w:hAnsi="Cambria" w:cs="Cambria"/>
-        </w:rPr>
-        <w:t>nas</w:t>
-      </w:r>
-      <w:proofErr w:type="spellEnd"/>
-      <w:r>
-        <w:rPr>
-          <w:rFonts w:ascii="Cambria" w:eastAsia="Cambria" w:hAnsi="Cambria" w:cs="Cambria"/>
-        </w:rPr>
-        <w:t xml:space="preserve"> </w:t>
-      </w:r>
-      <w:proofErr w:type="spellStart"/>
-      <w:r>
-        <w:rPr>
-          <w:rFonts w:ascii="Cambria" w:eastAsia="Cambria" w:hAnsi="Cambria" w:cs="Cambria"/>
-        </w:rPr>
-        <w:t>políticas</w:t>
-      </w:r>
-      <w:proofErr w:type="spellEnd"/>
-      <w:r>
-        <w:rPr>
-          <w:rFonts w:ascii="Cambria" w:eastAsia="Cambria" w:hAnsi="Cambria" w:cs="Cambria"/>
-        </w:rPr>
-        <w:t xml:space="preserve"> </w:t>
-      </w:r>
-      <w:proofErr w:type="spellStart"/>
-      <w:r>
-        <w:rPr>
-          <w:rFonts w:ascii="Cambria" w:eastAsia="Cambria" w:hAnsi="Cambria" w:cs="Cambria"/>
-        </w:rPr>
-        <w:t>públicas</w:t>
-      </w:r>
-      <w:proofErr w:type="spellEnd"/>
-      <w:r>
-        <w:rPr>
-          <w:rFonts w:ascii="Cambria" w:eastAsia="Cambria" w:hAnsi="Cambria" w:cs="Cambria"/>
-        </w:rPr>
-        <w:t xml:space="preserve"> </w:t>
-      </w:r>
-      <w:proofErr w:type="spellStart"/>
-      <w:r>
-        <w:rPr>
-          <w:rFonts w:ascii="Cambria" w:eastAsia="Cambria" w:hAnsi="Cambria" w:cs="Cambria"/>
-        </w:rPr>
-        <w:t>representa</w:t>
-      </w:r>
-      <w:proofErr w:type="spellEnd"/>
-      <w:r>
-        <w:rPr>
-          <w:rFonts w:ascii="Cambria" w:eastAsia="Cambria" w:hAnsi="Cambria" w:cs="Cambria"/>
-        </w:rPr>
-        <w:t xml:space="preserve"> um </w:t>
-      </w:r>
-      <w:proofErr w:type="spellStart"/>
-      <w:r>
-        <w:rPr>
-          <w:rFonts w:ascii="Cambria" w:eastAsia="Cambria" w:hAnsi="Cambria" w:cs="Cambria"/>
-        </w:rPr>
-        <w:t>marco</w:t>
-      </w:r>
-      <w:proofErr w:type="spellEnd"/>
-      <w:r>
-        <w:rPr>
-          <w:rFonts w:ascii="Cambria" w:eastAsia="Cambria" w:hAnsi="Cambria" w:cs="Cambria"/>
-        </w:rPr>
-        <w:t xml:space="preserve"> </w:t>
-      </w:r>
-      <w:proofErr w:type="spellStart"/>
-      <w:r>
-        <w:rPr>
-          <w:rFonts w:ascii="Cambria" w:eastAsia="Cambria" w:hAnsi="Cambria" w:cs="Cambria"/>
-        </w:rPr>
-        <w:t>importante</w:t>
-      </w:r>
-      <w:proofErr w:type="spellEnd"/>
-      <w:r>
-        <w:rPr>
-          <w:rFonts w:ascii="Cambria" w:eastAsia="Cambria" w:hAnsi="Cambria" w:cs="Cambria"/>
-        </w:rPr>
-        <w:t xml:space="preserve"> </w:t>
-      </w:r>
-      <w:proofErr w:type="spellStart"/>
-      <w:r>
-        <w:rPr>
-          <w:rFonts w:ascii="Cambria" w:eastAsia="Cambria" w:hAnsi="Cambria" w:cs="Cambria"/>
-        </w:rPr>
-        <w:t>na</w:t>
-      </w:r>
-      <w:proofErr w:type="spellEnd"/>
-      <w:r>
-        <w:rPr>
-          <w:rFonts w:ascii="Cambria" w:eastAsia="Cambria" w:hAnsi="Cambria" w:cs="Cambria"/>
-        </w:rPr>
-        <w:t xml:space="preserve"> </w:t>
-      </w:r>
-      <w:proofErr w:type="spellStart"/>
-      <w:r>
-        <w:rPr>
-          <w:rFonts w:ascii="Cambria" w:eastAsia="Cambria" w:hAnsi="Cambria" w:cs="Cambria"/>
-        </w:rPr>
-        <w:t>modernização</w:t>
-      </w:r>
-      <w:proofErr w:type="spellEnd"/>
-      <w:r>
-        <w:rPr>
-          <w:rFonts w:ascii="Cambria" w:eastAsia="Cambria" w:hAnsi="Cambria" w:cs="Cambria"/>
-        </w:rPr>
-        <w:t xml:space="preserve"> do Estado </w:t>
-      </w:r>
-      <w:proofErr w:type="spellStart"/>
-      <w:r>
-        <w:rPr>
-          <w:rFonts w:ascii="Cambria" w:eastAsia="Cambria" w:hAnsi="Cambria" w:cs="Cambria"/>
-        </w:rPr>
-        <w:t>brasileiro</w:t>
-      </w:r>
-      <w:proofErr w:type="spellEnd"/>
-      <w:r>
-        <w:rPr>
-          <w:rFonts w:ascii="Cambria" w:eastAsia="Cambria" w:hAnsi="Cambria" w:cs="Cambria"/>
-        </w:rPr>
-        <w:t>...”</w:t>
-      </w:r>
-    </w:p>
-    <w:p>
-      <w:r>
-        <w:rPr>
-          <w:rFonts w:ascii="Cambria" w:eastAsia="Cambria" w:hAnsi="Cambria" w:cs="Cambria"/>
-        </w:rPr>
-        <w:t>2. **</w:t>
-      </w:r>
-      <w:proofErr w:type="spellStart"/>
-      <w:r>
-        <w:rPr>
-          <w:rFonts w:ascii="Cambria" w:eastAsia="Cambria" w:hAnsi="Cambria" w:cs="Cambria"/>
-        </w:rPr>
-        <w:t>Resumo</w:t>
-      </w:r>
-      <w:proofErr w:type="spellEnd"/>
-      <w:r>
-        <w:rPr>
-          <w:rFonts w:ascii="Cambria" w:eastAsia="Cambria" w:hAnsi="Cambria" w:cs="Cambria"/>
-        </w:rPr>
-        <w:t xml:space="preserve"> de </w:t>
-      </w:r>
-      <w:proofErr w:type="spellStart"/>
-      <w:r>
-        <w:rPr>
-          <w:rFonts w:ascii="Cambria" w:eastAsia="Cambria" w:hAnsi="Cambria" w:cs="Cambria"/>
-        </w:rPr>
-        <w:t>Trecho</w:t>
-      </w:r>
-      <w:proofErr w:type="spellEnd"/>
-      <w:r>
-        <w:rPr>
-          <w:rFonts w:ascii="Cambria" w:eastAsia="Cambria" w:hAnsi="Cambria" w:cs="Cambria"/>
-        </w:rPr>
-        <w:t xml:space="preserve"> Longo**</w:t>
-      </w:r>
-      <w:r>
         <w:br/>
       </w:r>
       <w:r>
         <w:rPr>
           <w:rFonts w:ascii="Cambria" w:eastAsia="Cambria" w:hAnsi="Cambria" w:cs="Cambria"/>
+          <w:lang w:val="pt-BR"/>
         </w:rPr>
-        <w:t xml:space="preserve"> → </w:t>
+        <w:t xml:space="preserve"> → Trecho a ser resumido:</w:t>
       </w:r>
-      <w:proofErr w:type="spellStart"/>
       <w:r>
         <w:rPr>
-          <w:rFonts w:ascii="Cambria" w:eastAsia="Cambria" w:hAnsi="Cambria" w:cs="Cambria"/>
+          <w:lang w:val="pt-BR"/>
         </w:rPr>
-        <w:t>Trecho</w:t>
-      </w:r>
-      <w:proofErr w:type="spellEnd"/>
-      <w:r>
-        <w:rPr>
-          <w:rFonts w:ascii="Cambria" w:eastAsia="Cambria" w:hAnsi="Cambria" w:cs="Cambria"/>
-        </w:rPr>
-        <w:t xml:space="preserve"> a ser </w:t>
-      </w:r>
-      <w:proofErr w:type="spellStart"/>
-      <w:r>
-        <w:rPr>
-          <w:rFonts w:ascii="Cambria" w:eastAsia="Cambria" w:hAnsi="Cambria" w:cs="Cambria"/>
-        </w:rPr>
-        <w:t>resumido</w:t>
-      </w:r>
-      <w:proofErr w:type="spellEnd"/>
-      <w:r>
-        <w:rPr>
-          <w:rFonts w:ascii="Cambria" w:eastAsia="Cambria" w:hAnsi="Cambria" w:cs="Cambria"/>
-        </w:rPr>
-        <w:t>:</w:t>
-      </w:r>
-      <w:r>
         <w:br/>
       </w:r>
       <w:r>
         <w:rPr>
           <w:rFonts w:ascii="Cambria" w:eastAsia="Cambria" w:hAnsi="Cambria" w:cs="Cambria"/>
+          <w:lang w:val="pt-BR"/>
         </w:rPr>
-        <w:t xml:space="preserve"> “</w:t>
+        <w:t xml:space="preserve"> “Atualmente, observa-se um crescimento expressivo no uso de modelos de linguagem e sistemas automatizados...”</w:t>
       </w:r>
-      <w:proofErr w:type="spellStart"/>
+    </w:p>
+    <w:p>
+      <w:pPr>
+        <w:rPr>
+          <w:lang w:val="pt-BR"/>
+        </w:rPr>
+      </w:pPr>
       <w:r>
         <w:rPr>
           <w:rFonts w:ascii="Cambria" w:eastAsia="Cambria" w:hAnsi="Cambria" w:cs="Cambria"/>
+          <w:lang w:val="pt-BR"/>
         </w:rPr>
-        <w:t>Atualmente</w:t>
+        <w:t>3. **Expansão de Ideia**</w:t>
       </w:r>
-      <w:proofErr w:type="spellEnd"/>
       <w:r>
         <w:rPr>
-          <w:rFonts w:ascii="Cambria" w:eastAsia="Cambria" w:hAnsi="Cambria" w:cs="Cambria"/>
+          <w:lang w:val="pt-BR"/>
         </w:rPr>
-        <w:t xml:space="preserve">, </w:t>
-      </w:r>
-      <w:proofErr w:type="spellStart"/>
-      <w:r>
-        <w:rPr>
-          <w:rFonts w:ascii="Cambria" w:eastAsia="Cambria" w:hAnsi="Cambria" w:cs="Cambria"/>
-        </w:rPr>
-        <w:t>observa</w:t>
-      </w:r>
-      <w:proofErr w:type="spellEnd"/>
-      <w:r>
-        <w:rPr>
-          <w:rFonts w:ascii="Cambria" w:eastAsia="Cambria" w:hAnsi="Cambria" w:cs="Cambria"/>
-        </w:rPr>
-        <w:t xml:space="preserve">-se um </w:t>
-      </w:r>
-      <w:proofErr w:type="spellStart"/>
-      <w:r>
-        <w:rPr>
-          <w:rFonts w:ascii="Cambria" w:eastAsia="Cambria" w:hAnsi="Cambria" w:cs="Cambria"/>
-        </w:rPr>
-        <w:t>crescimento</w:t>
-      </w:r>
-      <w:proofErr w:type="spellEnd"/>
-      <w:r>
-        <w:rPr>
-          <w:rFonts w:ascii="Cambria" w:eastAsia="Cambria" w:hAnsi="Cambria" w:cs="Cambria"/>
-        </w:rPr>
-        <w:t xml:space="preserve"> </w:t>
-      </w:r>
-      <w:proofErr w:type="spellStart"/>
-      <w:r>
-        <w:rPr>
-          <w:rFonts w:ascii="Cambria" w:eastAsia="Cambria" w:hAnsi="Cambria" w:cs="Cambria"/>
-        </w:rPr>
-        <w:t>expressivo</w:t>
-      </w:r>
-      <w:proofErr w:type="spellEnd"/>
-      <w:r>
-        <w:rPr>
-          <w:rFonts w:ascii="Cambria" w:eastAsia="Cambria" w:hAnsi="Cambria" w:cs="Cambria"/>
-        </w:rPr>
-        <w:t xml:space="preserve"> no </w:t>
-      </w:r>
-      <w:proofErr w:type="spellStart"/>
-      <w:r>
-        <w:rPr>
-          <w:rFonts w:ascii="Cambria" w:eastAsia="Cambria" w:hAnsi="Cambria" w:cs="Cambria"/>
-        </w:rPr>
-        <w:t>uso</w:t>
-      </w:r>
-      <w:proofErr w:type="spellEnd"/>
-      <w:r>
-        <w:rPr>
-          <w:rFonts w:ascii="Cambria" w:eastAsia="Cambria" w:hAnsi="Cambria" w:cs="Cambria"/>
-        </w:rPr>
-        <w:t xml:space="preserve"> de </w:t>
-      </w:r>
-      <w:proofErr w:type="spellStart"/>
-      <w:r>
-        <w:rPr>
-          <w:rFonts w:ascii="Cambria" w:eastAsia="Cambria" w:hAnsi="Cambria" w:cs="Cambria"/>
-        </w:rPr>
-        <w:t>modelos</w:t>
-      </w:r>
-      <w:proofErr w:type="spellEnd"/>
-      <w:r>
-        <w:rPr>
-          <w:rFonts w:ascii="Cambria" w:eastAsia="Cambria" w:hAnsi="Cambria" w:cs="Cambria"/>
-        </w:rPr>
-        <w:t xml:space="preserve"> de </w:t>
-      </w:r>
-      <w:proofErr w:type="spellStart"/>
-      <w:r>
-        <w:rPr>
-          <w:rFonts w:ascii="Cambria" w:eastAsia="Cambria" w:hAnsi="Cambria" w:cs="Cambria"/>
-        </w:rPr>
-        <w:t>linguagem</w:t>
-      </w:r>
-      <w:proofErr w:type="spellEnd"/>
-      <w:r>
-        <w:rPr>
-          <w:rFonts w:ascii="Cambria" w:eastAsia="Cambria" w:hAnsi="Cambria" w:cs="Cambria"/>
-        </w:rPr>
-        <w:t xml:space="preserve"> e </w:t>
-      </w:r>
-      <w:proofErr w:type="spellStart"/>
-      <w:r>
-        <w:rPr>
-          <w:rFonts w:ascii="Cambria" w:eastAsia="Cambria" w:hAnsi="Cambria" w:cs="Cambria"/>
-        </w:rPr>
-        <w:t>sistemas</w:t>
-      </w:r>
-      <w:proofErr w:type="spellEnd"/>
-      <w:r>
-        <w:rPr>
-          <w:rFonts w:ascii="Cambria" w:eastAsia="Cambria" w:hAnsi="Cambria" w:cs="Cambria"/>
-        </w:rPr>
-        <w:t xml:space="preserve"> </w:t>
-      </w:r>
-      <w:proofErr w:type="spellStart"/>
-      <w:r>
-        <w:rPr>
-          <w:rFonts w:ascii="Cambria" w:eastAsia="Cambria" w:hAnsi="Cambria" w:cs="Cambria"/>
-        </w:rPr>
-        <w:t>automatizados</w:t>
-      </w:r>
-      <w:proofErr w:type="spellEnd"/>
-      <w:r>
-        <w:rPr>
-          <w:rFonts w:ascii="Cambria" w:eastAsia="Cambria" w:hAnsi="Cambria" w:cs="Cambria"/>
-        </w:rPr>
-        <w:t>...”</w:t>
-      </w:r>
-    </w:p>
-    <w:p>
-      <w:r>
-        <w:rPr>
-          <w:rFonts w:ascii="Cambria" w:eastAsia="Cambria" w:hAnsi="Cambria" w:cs="Cambria"/>
-        </w:rPr>
-        <w:t>3. **</w:t>
-      </w:r>
-      <w:proofErr w:type="spellStart"/>
-      <w:r>
-        <w:rPr>
-          <w:rFonts w:ascii="Cambria" w:eastAsia="Cambria" w:hAnsi="Cambria" w:cs="Cambria"/>
-        </w:rPr>
-        <w:t>Expansão</w:t>
-      </w:r>
-      <w:proofErr w:type="spellEnd"/>
-      <w:r>
-        <w:rPr>
-          <w:rFonts w:ascii="Cambria" w:eastAsia="Cambria" w:hAnsi="Cambria" w:cs="Cambria"/>
-        </w:rPr>
-        <w:t xml:space="preserve"> de </w:t>
-      </w:r>
-      <w:proofErr w:type="spellStart"/>
-      <w:r>
-        <w:rPr>
-          <w:rFonts w:ascii="Cambria" w:eastAsia="Cambria" w:hAnsi="Cambria" w:cs="Cambria"/>
-        </w:rPr>
-        <w:t>Ideia</w:t>
-      </w:r>
-      <w:proofErr w:type="spellEnd"/>
-      <w:r>
-        <w:rPr>
-          <w:rFonts w:ascii="Cambria" w:eastAsia="Cambria" w:hAnsi="Cambria" w:cs="Cambria"/>
-        </w:rPr>
-        <w:t>**</w:t>
-      </w:r>
-      <w:r>
         <w:br/>
       </w:r>
       <w:r>
         <w:rPr>
           <w:rFonts w:ascii="Cambria" w:eastAsia="Cambria" w:hAnsi="Cambria" w:cs="Cambria"/>
+          <w:lang w:val="pt-BR"/>
         </w:rPr>
-        <w:t xml:space="preserve"> → </w:t>
+        <w:t xml:space="preserve"> → Trecho a ser expandido:</w:t>
       </w:r>
-      <w:proofErr w:type="spellStart"/>
       <w:r>
         <w:rPr>
-          <w:rFonts w:ascii="Cambria" w:eastAsia="Cambria" w:hAnsi="Cambria" w:cs="Cambria"/>
+          <w:lang w:val="pt-BR"/>
         </w:rPr>
-        <w:t>Trecho</w:t>
-      </w:r>
-      <w:proofErr w:type="spellEnd"/>
-      <w:r>
-        <w:rPr>
-          <w:rFonts w:ascii="Cambria" w:eastAsia="Cambria" w:hAnsi="Cambria" w:cs="Cambria"/>
-        </w:rPr>
-        <w:t xml:space="preserve"> a ser </w:t>
-      </w:r>
-      <w:proofErr w:type="spellStart"/>
-      <w:r>
-        <w:rPr>
-          <w:rFonts w:ascii="Cambria" w:eastAsia="Cambria" w:hAnsi="Cambria" w:cs="Cambria"/>
-        </w:rPr>
-        <w:t>expandido</w:t>
-      </w:r>
-      <w:proofErr w:type="spellEnd"/>
-      <w:r>
-        <w:rPr>
-          <w:rFonts w:ascii="Cambria" w:eastAsia="Cambria" w:hAnsi="Cambria" w:cs="Cambria"/>
-        </w:rPr>
-        <w:t>:</w:t>
-      </w:r>
-      <w:r>
         <w:br/>
       </w:r>
       <w:r>
         <w:rPr>
           <w:rFonts w:ascii="Cambria" w:eastAsia="Cambria" w:hAnsi="Cambria" w:cs="Cambria"/>
+          <w:lang w:val="pt-BR"/>
         </w:rPr>
-        <w:t xml:space="preserve"> “O </w:t>
+        <w:t xml:space="preserve"> “O Ipea, como instituição de pesquisa e assessoramento ao governo federal, desempenha papel relevante nesse processo...”</w:t>
       </w:r>
-      <w:proofErr w:type="spellStart"/>
+    </w:p>
+    <w:p>
+      <w:pPr>
+        <w:rPr>
+          <w:lang w:val="pt-BR"/>
+        </w:rPr>
+      </w:pPr>
       <w:r>
         <w:rPr>
           <w:rFonts w:ascii="Cambria" w:eastAsia="Cambria" w:hAnsi="Cambria" w:cs="Cambria"/>
+          <w:lang w:val="pt-BR"/>
         </w:rPr>
-        <w:t>Ipea</w:t>
+        <w:t>4. **Transformação de Trecho Técnico em Linguagem Acessível**</w:t>
       </w:r>
-      <w:proofErr w:type="spellEnd"/>
       <w:r>
         <w:rPr>
-          <w:rFonts w:ascii="Cambria" w:eastAsia="Cambria" w:hAnsi="Cambria" w:cs="Cambria"/>
+          <w:lang w:val="pt-BR"/>
         </w:rPr>
-        <w:t xml:space="preserve">, </w:t>
-      </w:r>
-      <w:proofErr w:type="spellStart"/>
-      <w:r>
-        <w:rPr>
-          <w:rFonts w:ascii="Cambria" w:eastAsia="Cambria" w:hAnsi="Cambria" w:cs="Cambria"/>
-        </w:rPr>
-        <w:t>como</w:t>
-      </w:r>
-      <w:proofErr w:type="spellEnd"/>
-      <w:r>
-        <w:rPr>
-          <w:rFonts w:ascii="Cambria" w:eastAsia="Cambria" w:hAnsi="Cambria" w:cs="Cambria"/>
-        </w:rPr>
-        <w:t xml:space="preserve"> </w:t>
-      </w:r>
-      <w:proofErr w:type="spellStart"/>
-      <w:r>
-        <w:rPr>
-          <w:rFonts w:ascii="Cambria" w:eastAsia="Cambria" w:hAnsi="Cambria" w:cs="Cambria"/>
-        </w:rPr>
-        <w:t>instituição</w:t>
-      </w:r>
-      <w:proofErr w:type="spellEnd"/>
-      <w:r>
-        <w:rPr>
-          <w:rFonts w:ascii="Cambria" w:eastAsia="Cambria" w:hAnsi="Cambria" w:cs="Cambria"/>
-        </w:rPr>
-        <w:t xml:space="preserve"> de </w:t>
-      </w:r>
-      <w:proofErr w:type="spellStart"/>
-      <w:r>
-        <w:rPr>
-          <w:rFonts w:ascii="Cambria" w:eastAsia="Cambria" w:hAnsi="Cambria" w:cs="Cambria"/>
-        </w:rPr>
-        <w:t>pesquisa</w:t>
-      </w:r>
-      <w:proofErr w:type="spellEnd"/>
-      <w:r>
-        <w:rPr>
-          <w:rFonts w:ascii="Cambria" w:eastAsia="Cambria" w:hAnsi="Cambria" w:cs="Cambria"/>
-        </w:rPr>
-        <w:t xml:space="preserve"> e </w:t>
-      </w:r>
-      <w:proofErr w:type="spellStart"/>
-      <w:r>
-        <w:rPr>
-          <w:rFonts w:ascii="Cambria" w:eastAsia="Cambria" w:hAnsi="Cambria" w:cs="Cambria"/>
-        </w:rPr>
-        <w:t>assessoramento</w:t>
-      </w:r>
-      <w:proofErr w:type="spellEnd"/>
-      <w:r>
-        <w:rPr>
-          <w:rFonts w:ascii="Cambria" w:eastAsia="Cambria" w:hAnsi="Cambria" w:cs="Cambria"/>
-        </w:rPr>
-        <w:t xml:space="preserve"> </w:t>
-      </w:r>
-      <w:proofErr w:type="spellStart"/>
-      <w:r>
-        <w:rPr>
-          <w:rFonts w:ascii="Cambria" w:eastAsia="Cambria" w:hAnsi="Cambria" w:cs="Cambria"/>
-        </w:rPr>
-        <w:t>ao</w:t>
-      </w:r>
-      <w:proofErr w:type="spellEnd"/>
-      <w:r>
-        <w:rPr>
-          <w:rFonts w:ascii="Cambria" w:eastAsia="Cambria" w:hAnsi="Cambria" w:cs="Cambria"/>
-        </w:rPr>
-        <w:t xml:space="preserve"> </w:t>
-      </w:r>
-      <w:proofErr w:type="spellStart"/>
-      <w:r>
-        <w:rPr>
-          <w:rFonts w:ascii="Cambria" w:eastAsia="Cambria" w:hAnsi="Cambria" w:cs="Cambria"/>
-        </w:rPr>
-        <w:t>governo</w:t>
-      </w:r>
-      <w:proofErr w:type="spellEnd"/>
-      <w:r>
-        <w:rPr>
-          <w:rFonts w:ascii="Cambria" w:eastAsia="Cambria" w:hAnsi="Cambria" w:cs="Cambria"/>
-        </w:rPr>
-        <w:t xml:space="preserve"> federal, </w:t>
-      </w:r>
-      <w:proofErr w:type="spellStart"/>
-      <w:r>
-        <w:rPr>
-          <w:rFonts w:ascii="Cambria" w:eastAsia="Cambria" w:hAnsi="Cambria" w:cs="Cambria"/>
-        </w:rPr>
-        <w:t>desempenha</w:t>
-      </w:r>
-      <w:proofErr w:type="spellEnd"/>
-      <w:r>
-        <w:rPr>
-          <w:rFonts w:ascii="Cambria" w:eastAsia="Cambria" w:hAnsi="Cambria" w:cs="Cambria"/>
-        </w:rPr>
-        <w:t xml:space="preserve"> </w:t>
-      </w:r>
-      <w:proofErr w:type="spellStart"/>
-      <w:r>
-        <w:rPr>
-          <w:rFonts w:ascii="Cambria" w:eastAsia="Cambria" w:hAnsi="Cambria" w:cs="Cambria"/>
-        </w:rPr>
-        <w:t>papel</w:t>
-      </w:r>
-      <w:proofErr w:type="spellEnd"/>
-      <w:r>
-        <w:rPr>
-          <w:rFonts w:ascii="Cambria" w:eastAsia="Cambria" w:hAnsi="Cambria" w:cs="Cambria"/>
-        </w:rPr>
-        <w:t xml:space="preserve"> </w:t>
-      </w:r>
-      <w:proofErr w:type="spellStart"/>
-      <w:r>
-        <w:rPr>
-          <w:rFonts w:ascii="Cambria" w:eastAsia="Cambria" w:hAnsi="Cambria" w:cs="Cambria"/>
-        </w:rPr>
-        <w:t>relevante</w:t>
-      </w:r>
-      <w:proofErr w:type="spellEnd"/>
-      <w:r>
-        <w:rPr>
-          <w:rFonts w:ascii="Cambria" w:eastAsia="Cambria" w:hAnsi="Cambria" w:cs="Cambria"/>
-        </w:rPr>
-        <w:t xml:space="preserve"> </w:t>
-      </w:r>
-      <w:proofErr w:type="spellStart"/>
-      <w:r>
-        <w:rPr>
-          <w:rFonts w:ascii="Cambria" w:eastAsia="Cambria" w:hAnsi="Cambria" w:cs="Cambria"/>
-        </w:rPr>
-        <w:t>nesse</w:t>
-      </w:r>
-      <w:proofErr w:type="spellEnd"/>
-      <w:r>
-        <w:rPr>
-          <w:rFonts w:ascii="Cambria" w:eastAsia="Cambria" w:hAnsi="Cambria" w:cs="Cambria"/>
-        </w:rPr>
-        <w:t xml:space="preserve"> </w:t>
-      </w:r>
-      <w:proofErr w:type="spellStart"/>
-      <w:r>
-        <w:rPr>
-          <w:rFonts w:ascii="Cambria" w:eastAsia="Cambria" w:hAnsi="Cambria" w:cs="Cambria"/>
-        </w:rPr>
-        <w:t>processo</w:t>
-      </w:r>
-      <w:proofErr w:type="spellEnd"/>
-      <w:r>
-        <w:rPr>
-          <w:rFonts w:ascii="Cambria" w:eastAsia="Cambria" w:hAnsi="Cambria" w:cs="Cambria"/>
-        </w:rPr>
-        <w:t>...”</w:t>
-      </w:r>
-    </w:p>
-    <w:p>
-      <w:r>
-        <w:rPr>
-          <w:rFonts w:ascii="Cambria" w:eastAsia="Cambria" w:hAnsi="Cambria" w:cs="Cambria"/>
-        </w:rPr>
-        <w:t>4. **</w:t>
-      </w:r>
-      <w:proofErr w:type="spellStart"/>
-      <w:r>
-        <w:rPr>
-          <w:rFonts w:ascii="Cambria" w:eastAsia="Cambria" w:hAnsi="Cambria" w:cs="Cambria"/>
-        </w:rPr>
-        <w:t>Transformação</w:t>
-      </w:r>
-      <w:proofErr w:type="spellEnd"/>
-      <w:r>
-        <w:rPr>
-          <w:rFonts w:ascii="Cambria" w:eastAsia="Cambria" w:hAnsi="Cambria" w:cs="Cambria"/>
-        </w:rPr>
-        <w:t xml:space="preserve"> de </w:t>
-      </w:r>
-      <w:proofErr w:type="spellStart"/>
-      <w:r>
-        <w:rPr>
-          <w:rFonts w:ascii="Cambria" w:eastAsia="Cambria" w:hAnsi="Cambria" w:cs="Cambria"/>
-        </w:rPr>
-        <w:t>Trecho</w:t>
-      </w:r>
-      <w:proofErr w:type="spellEnd"/>
-      <w:r>
-        <w:rPr>
-          <w:rFonts w:ascii="Cambria" w:eastAsia="Cambria" w:hAnsi="Cambria" w:cs="Cambria"/>
-        </w:rPr>
-        <w:t xml:space="preserve"> Técnico </w:t>
-      </w:r>
-      <w:proofErr w:type="spellStart"/>
-      <w:r>
-        <w:rPr>
-          <w:rFonts w:ascii="Cambria" w:eastAsia="Cambria" w:hAnsi="Cambria" w:cs="Cambria"/>
-        </w:rPr>
-        <w:t>em</w:t>
-      </w:r>
-      <w:proofErr w:type="spellEnd"/>
-      <w:r>
-        <w:rPr>
-          <w:rFonts w:ascii="Cambria" w:eastAsia="Cambria" w:hAnsi="Cambria" w:cs="Cambria"/>
-        </w:rPr>
-        <w:t xml:space="preserve"> </w:t>
-      </w:r>
-      <w:proofErr w:type="spellStart"/>
-      <w:r>
-        <w:rPr>
-          <w:rFonts w:ascii="Cambria" w:eastAsia="Cambria" w:hAnsi="Cambria" w:cs="Cambria"/>
-        </w:rPr>
-        <w:t>Linguagem</w:t>
-      </w:r>
-      <w:proofErr w:type="spellEnd"/>
-      <w:r>
-        <w:rPr>
-          <w:rFonts w:ascii="Cambria" w:eastAsia="Cambria" w:hAnsi="Cambria" w:cs="Cambria"/>
-        </w:rPr>
-        <w:t xml:space="preserve"> </w:t>
-      </w:r>
-      <w:proofErr w:type="spellStart"/>
-      <w:r>
-        <w:rPr>
-          <w:rFonts w:ascii="Cambria" w:eastAsia="Cambria" w:hAnsi="Cambria" w:cs="Cambria"/>
-        </w:rPr>
-        <w:t>Acessível</w:t>
-      </w:r>
-      <w:proofErr w:type="spellEnd"/>
-      <w:r>
-        <w:rPr>
-          <w:rFonts w:ascii="Cambria" w:eastAsia="Cambria" w:hAnsi="Cambria" w:cs="Cambria"/>
-        </w:rPr>
-        <w:t>**</w:t>
-      </w:r>
-      <w:r>
         <w:br/>
       </w:r>
       <w:r>
         <w:rPr>
           <w:rFonts w:ascii="Cambria" w:eastAsia="Cambria" w:hAnsi="Cambria" w:cs="Cambria"/>
+          <w:lang w:val="pt-BR"/>
         </w:rPr>
-        <w:t xml:space="preserve"> → </w:t>
+        <w:t xml:space="preserve"> → Exemplo: transformar o primeiro parágrafo do texto em uma explicação simples, voltada ao público geral.</w:t>
       </w:r>
-      <w:proofErr w:type="spellStart"/>
+    </w:p>
+    <w:p>
+      <w:pPr>
+        <w:rPr>
+          <w:lang w:val="pt-BR"/>
+        </w:rPr>
+      </w:pPr>
       <w:r>
         <w:rPr>
           <w:rFonts w:ascii="Cambria" w:eastAsia="Cambria" w:hAnsi="Cambria" w:cs="Cambria"/>
+          <w:lang w:val="pt-BR"/>
         </w:rPr>
-        <w:t>Exemplo</w:t>
+        <w:t>5. **Revisões e Ajustes**</w:t>
       </w:r>
-      <w:proofErr w:type="spellEnd"/>
       <w:r>
         <w:rPr>
-          <w:rFonts w:ascii="Cambria" w:eastAsia="Cambria" w:hAnsi="Cambria" w:cs="Cambria"/>
+          <w:lang w:val="pt-BR"/>
         </w:rPr>
-        <w:t xml:space="preserve">: </w:t>
-      </w:r>
-      <w:proofErr w:type="spellStart"/>
-      <w:r>
-        <w:rPr>
-          <w:rFonts w:ascii="Cambria" w:eastAsia="Cambria" w:hAnsi="Cambria" w:cs="Cambria"/>
-        </w:rPr>
-        <w:t>transformar</w:t>
-      </w:r>
-      <w:proofErr w:type="spellEnd"/>
-      <w:r>
-        <w:rPr>
-          <w:rFonts w:ascii="Cambria" w:eastAsia="Cambria" w:hAnsi="Cambria" w:cs="Cambria"/>
-        </w:rPr>
-        <w:t xml:space="preserve"> o </w:t>
-      </w:r>
-      <w:proofErr w:type="spellStart"/>
-      <w:r>
-        <w:rPr>
-          <w:rFonts w:ascii="Cambria" w:eastAsia="Cambria" w:hAnsi="Cambria" w:cs="Cambria"/>
-        </w:rPr>
-        <w:t>primeiro</w:t>
-      </w:r>
-      <w:proofErr w:type="spellEnd"/>
-      <w:r>
-        <w:rPr>
-          <w:rFonts w:ascii="Cambria" w:eastAsia="Cambria" w:hAnsi="Cambria" w:cs="Cambria"/>
-        </w:rPr>
-        <w:t xml:space="preserve"> </w:t>
-      </w:r>
-      <w:proofErr w:type="spellStart"/>
-      <w:r>
-        <w:rPr>
-          <w:rFonts w:ascii="Cambria" w:eastAsia="Cambria" w:hAnsi="Cambria" w:cs="Cambria"/>
-        </w:rPr>
-        <w:t>parágrafo</w:t>
-      </w:r>
-      <w:proofErr w:type="spellEnd"/>
-      <w:r>
-        <w:rPr>
-          <w:rFonts w:ascii="Cambria" w:eastAsia="Cambria" w:hAnsi="Cambria" w:cs="Cambria"/>
-        </w:rPr>
-        <w:t xml:space="preserve"> do </w:t>
-      </w:r>
-      <w:proofErr w:type="spellStart"/>
-      <w:r>
-        <w:rPr>
-          <w:rFonts w:ascii="Cambria" w:eastAsia="Cambria" w:hAnsi="Cambria" w:cs="Cambria"/>
-        </w:rPr>
-        <w:t>texto</w:t>
-      </w:r>
-      <w:proofErr w:type="spellEnd"/>
-      <w:r>
-        <w:rPr>
-          <w:rFonts w:ascii="Cambria" w:eastAsia="Cambria" w:hAnsi="Cambria" w:cs="Cambria"/>
-        </w:rPr>
-        <w:t xml:space="preserve"> </w:t>
-      </w:r>
-      <w:proofErr w:type="spellStart"/>
-      <w:r>
-        <w:rPr>
-          <w:rFonts w:ascii="Cambria" w:eastAsia="Cambria" w:hAnsi="Cambria" w:cs="Cambria"/>
-        </w:rPr>
-        <w:t>em</w:t>
-      </w:r>
-      <w:proofErr w:type="spellEnd"/>
-      <w:r>
-        <w:rPr>
-          <w:rFonts w:ascii="Cambria" w:eastAsia="Cambria" w:hAnsi="Cambria" w:cs="Cambria"/>
-        </w:rPr>
-        <w:t xml:space="preserve"> </w:t>
-      </w:r>
-      <w:proofErr w:type="spellStart"/>
-      <w:r>
-        <w:rPr>
-          <w:rFonts w:ascii="Cambria" w:eastAsia="Cambria" w:hAnsi="Cambria" w:cs="Cambria"/>
-        </w:rPr>
-        <w:t>uma</w:t>
-      </w:r>
-      <w:proofErr w:type="spellEnd"/>
-      <w:r>
-        <w:rPr>
-          <w:rFonts w:ascii="Cambria" w:eastAsia="Cambria" w:hAnsi="Cambria" w:cs="Cambria"/>
-        </w:rPr>
-        <w:t xml:space="preserve"> </w:t>
-      </w:r>
-      <w:proofErr w:type="spellStart"/>
-      <w:r>
-        <w:rPr>
-          <w:rFonts w:ascii="Cambria" w:eastAsia="Cambria" w:hAnsi="Cambria" w:cs="Cambria"/>
-        </w:rPr>
-        <w:t>explicação</w:t>
-      </w:r>
-      <w:proofErr w:type="spellEnd"/>
-      <w:r>
-        <w:rPr>
-          <w:rFonts w:ascii="Cambria" w:eastAsia="Cambria" w:hAnsi="Cambria" w:cs="Cambria"/>
-        </w:rPr>
-        <w:t xml:space="preserve"> simples, </w:t>
-      </w:r>
-      <w:proofErr w:type="spellStart"/>
-      <w:r>
-        <w:rPr>
-          <w:rFonts w:ascii="Cambria" w:eastAsia="Cambria" w:hAnsi="Cambria" w:cs="Cambria"/>
-        </w:rPr>
-        <w:t>voltada</w:t>
-      </w:r>
-      <w:proofErr w:type="spellEnd"/>
-      <w:r>
-        <w:rPr>
-          <w:rFonts w:ascii="Cambria" w:eastAsia="Cambria" w:hAnsi="Cambria" w:cs="Cambria"/>
-        </w:rPr>
-        <w:t xml:space="preserve"> </w:t>
-      </w:r>
-      <w:proofErr w:type="spellStart"/>
-      <w:r>
-        <w:rPr>
-          <w:rFonts w:ascii="Cambria" w:eastAsia="Cambria" w:hAnsi="Cambria" w:cs="Cambria"/>
-        </w:rPr>
-        <w:t>ao</w:t>
-      </w:r>
-      <w:proofErr w:type="spellEnd"/>
-      <w:r>
-        <w:rPr>
-          <w:rFonts w:ascii="Cambria" w:eastAsia="Cambria" w:hAnsi="Cambria" w:cs="Cambria"/>
-        </w:rPr>
-        <w:t xml:space="preserve"> </w:t>
-      </w:r>
-      <w:proofErr w:type="spellStart"/>
-      <w:r>
-        <w:rPr>
-          <w:rFonts w:ascii="Cambria" w:eastAsia="Cambria" w:hAnsi="Cambria" w:cs="Cambria"/>
-        </w:rPr>
-        <w:t>público</w:t>
-      </w:r>
-      <w:proofErr w:type="spellEnd"/>
-      <w:r>
-        <w:rPr>
-          <w:rFonts w:ascii="Cambria" w:eastAsia="Cambria" w:hAnsi="Cambria" w:cs="Cambria"/>
-        </w:rPr>
-        <w:t xml:space="preserve"> </w:t>
-      </w:r>
-      <w:proofErr w:type="spellStart"/>
-      <w:r>
-        <w:rPr>
-          <w:rFonts w:ascii="Cambria" w:eastAsia="Cambria" w:hAnsi="Cambria" w:cs="Cambria"/>
-        </w:rPr>
-        <w:t>geral</w:t>
-      </w:r>
-      <w:proofErr w:type="spellEnd"/>
-      <w:r>
-        <w:rPr>
-          <w:rFonts w:ascii="Cambria" w:eastAsia="Cambria" w:hAnsi="Cambria" w:cs="Cambria"/>
-        </w:rPr>
-        <w:t>.</w:t>
-      </w:r>
-    </w:p>
-    <w:p>
-      <w:r>
-        <w:rPr>
-          <w:rFonts w:ascii="Cambria" w:eastAsia="Cambria" w:hAnsi="Cambria" w:cs="Cambria"/>
-        </w:rPr>
-        <w:t>5. **</w:t>
-      </w:r>
-      <w:proofErr w:type="spellStart"/>
-      <w:r>
-        <w:rPr>
-          <w:rFonts w:ascii="Cambria" w:eastAsia="Cambria" w:hAnsi="Cambria" w:cs="Cambria"/>
-        </w:rPr>
-        <w:t>Revisões</w:t>
-      </w:r>
-      <w:proofErr w:type="spellEnd"/>
-      <w:r>
-        <w:rPr>
-          <w:rFonts w:ascii="Cambria" w:eastAsia="Cambria" w:hAnsi="Cambria" w:cs="Cambria"/>
-        </w:rPr>
-        <w:t xml:space="preserve"> e </w:t>
-      </w:r>
-      <w:proofErr w:type="spellStart"/>
-      <w:r>
-        <w:rPr>
-          <w:rFonts w:ascii="Cambria" w:eastAsia="Cambria" w:hAnsi="Cambria" w:cs="Cambria"/>
-        </w:rPr>
-        <w:t>Ajustes</w:t>
-      </w:r>
-      <w:proofErr w:type="spellEnd"/>
-      <w:r>
-        <w:rPr>
-          <w:rFonts w:ascii="Cambria" w:eastAsia="Cambria" w:hAnsi="Cambria" w:cs="Cambria"/>
-        </w:rPr>
-        <w:t>**</w:t>
-      </w:r>
-      <w:r>
         <w:br/>
       </w:r>
       <w:r>
         <w:rPr>
           <w:rFonts w:ascii="Cambria" w:eastAsia="Cambria" w:hAnsi="Cambria" w:cs="Cambria"/>
+          <w:lang w:val="pt-BR"/>
         </w:rPr>
-        <w:t xml:space="preserve"> → </w:t>
-      </w:r>
-      <w:proofErr w:type="spellStart"/>
-      <w:r>
-        <w:rPr>
-          <w:rFonts w:ascii="Cambria" w:eastAsia="Cambria" w:hAnsi="Cambria" w:cs="Cambria"/>
-        </w:rPr>
-        <w:t>Solicitar</w:t>
-      </w:r>
-      <w:proofErr w:type="spellEnd"/>
-      <w:r>
-        <w:rPr>
-          <w:rFonts w:ascii="Cambria" w:eastAsia="Cambria" w:hAnsi="Cambria" w:cs="Cambria"/>
-        </w:rPr>
-        <w:t xml:space="preserve"> </w:t>
-      </w:r>
-      <w:proofErr w:type="spellStart"/>
-      <w:r>
-        <w:rPr>
-          <w:rFonts w:ascii="Cambria" w:eastAsia="Cambria" w:hAnsi="Cambria" w:cs="Cambria"/>
-        </w:rPr>
-        <w:t>revisões</w:t>
-      </w:r>
-      <w:proofErr w:type="spellEnd"/>
-      <w:r>
-        <w:rPr>
-          <w:rFonts w:ascii="Cambria" w:eastAsia="Cambria" w:hAnsi="Cambria" w:cs="Cambria"/>
-        </w:rPr>
-        <w:t xml:space="preserve"> </w:t>
-      </w:r>
-      <w:proofErr w:type="spellStart"/>
-      <w:r>
-        <w:rPr>
-          <w:rFonts w:ascii="Cambria" w:eastAsia="Cambria" w:hAnsi="Cambria" w:cs="Cambria"/>
-        </w:rPr>
-        <w:t>automáticas</w:t>
-      </w:r>
-      <w:proofErr w:type="spellEnd"/>
-      <w:r>
-        <w:rPr>
-          <w:rFonts w:ascii="Cambria" w:eastAsia="Cambria" w:hAnsi="Cambria" w:cs="Cambria"/>
-        </w:rPr>
-        <w:t xml:space="preserve"> de </w:t>
-      </w:r>
-      <w:proofErr w:type="spellStart"/>
-      <w:r>
-        <w:rPr>
-          <w:rFonts w:ascii="Cambria" w:eastAsia="Cambria" w:hAnsi="Cambria" w:cs="Cambria"/>
-        </w:rPr>
-        <w:t>linguagem</w:t>
-      </w:r>
-      <w:proofErr w:type="spellEnd"/>
-      <w:r>
-        <w:rPr>
-          <w:rFonts w:ascii="Cambria" w:eastAsia="Cambria" w:hAnsi="Cambria" w:cs="Cambria"/>
-        </w:rPr>
-        <w:t xml:space="preserve">, </w:t>
-      </w:r>
-      <w:proofErr w:type="spellStart"/>
-      <w:r>
-        <w:rPr>
-          <w:rFonts w:ascii="Cambria" w:eastAsia="Cambria" w:hAnsi="Cambria" w:cs="Cambria"/>
-        </w:rPr>
-        <w:t>concordância</w:t>
-      </w:r>
-      <w:proofErr w:type="spellEnd"/>
-      <w:r>
-        <w:rPr>
-          <w:rFonts w:ascii="Cambria" w:eastAsia="Cambria" w:hAnsi="Cambria" w:cs="Cambria"/>
-        </w:rPr>
-        <w:t xml:space="preserve">, </w:t>
-      </w:r>
-      <w:proofErr w:type="spellStart"/>
-      <w:r>
-        <w:rPr>
-          <w:rFonts w:ascii="Cambria" w:eastAsia="Cambria" w:hAnsi="Cambria" w:cs="Cambria"/>
-        </w:rPr>
-        <w:t>redundância</w:t>
-      </w:r>
-      <w:proofErr w:type="spellEnd"/>
-      <w:r>
-        <w:rPr>
-          <w:rFonts w:ascii="Cambria" w:eastAsia="Cambria" w:hAnsi="Cambria" w:cs="Cambria"/>
-        </w:rPr>
-        <w:t xml:space="preserve"> e </w:t>
-      </w:r>
-      <w:proofErr w:type="spellStart"/>
-      <w:r>
-        <w:rPr>
-          <w:rFonts w:ascii="Cambria" w:eastAsia="Cambria" w:hAnsi="Cambria" w:cs="Cambria"/>
-        </w:rPr>
-        <w:t>clareza</w:t>
-      </w:r>
-      <w:proofErr w:type="spellEnd"/>
-      <w:r>
-        <w:rPr>
-          <w:rFonts w:ascii="Cambria" w:eastAsia="Cambria" w:hAnsi="Cambria" w:cs="Cambria"/>
-        </w:rPr>
-        <w:t xml:space="preserve"> </w:t>
-      </w:r>
-      <w:proofErr w:type="spellStart"/>
-      <w:r>
-        <w:rPr>
-          <w:rFonts w:ascii="Cambria" w:eastAsia="Cambria" w:hAnsi="Cambria" w:cs="Cambria"/>
-        </w:rPr>
-        <w:t>nos</w:t>
-      </w:r>
-      <w:proofErr w:type="spellEnd"/>
-      <w:r>
-        <w:rPr>
-          <w:rFonts w:ascii="Cambria" w:eastAsia="Cambria" w:hAnsi="Cambria" w:cs="Cambria"/>
-        </w:rPr>
-        <w:t xml:space="preserve"> </w:t>
-      </w:r>
-      <w:proofErr w:type="spellStart"/>
-      <w:r>
-        <w:rPr>
-          <w:rFonts w:ascii="Cambria" w:eastAsia="Cambria" w:hAnsi="Cambria" w:cs="Cambria"/>
-        </w:rPr>
-        <w:t>trechos</w:t>
-      </w:r>
-      <w:proofErr w:type="spellEnd"/>
-      <w:r>
-        <w:rPr>
-          <w:rFonts w:ascii="Cambria" w:eastAsia="Cambria" w:hAnsi="Cambria" w:cs="Cambria"/>
-        </w:rPr>
-        <w:t xml:space="preserve"> </w:t>
-      </w:r>
-      <w:proofErr w:type="spellStart"/>
-      <w:r>
-        <w:rPr>
-          <w:rFonts w:ascii="Cambria" w:eastAsia="Cambria" w:hAnsi="Cambria" w:cs="Cambria"/>
-        </w:rPr>
-        <w:t>anteriores</w:t>
-      </w:r>
-      <w:proofErr w:type="spellEnd"/>
-      <w:r>
-        <w:rPr>
-          <w:rFonts w:ascii="Cambria" w:eastAsia="Cambria" w:hAnsi="Cambria" w:cs="Cambria"/>
-        </w:rPr>
-        <w:t>.</w:t>
+        <w:t xml:space="preserve"> → Solicitar revisões automáticas de linguagem, concordância, redundância e clareza nos trechos anteriores.</w:t>
       </w:r>
     </w:p>
     <w:p>
       <w:pPr>
         <w:rPr>
           <w:rFonts w:ascii="Cambria" w:eastAsia="Cambria" w:hAnsi="Cambria" w:cs="Cambria"/>
+          <w:lang w:val="pt-BR"/>
         </w:rPr>
       </w:pPr>
       <w:r>
         <w:rPr>
           <w:rFonts w:ascii="Cambria" w:eastAsia="Cambria" w:hAnsi="Cambria" w:cs="Cambria"/>
+          <w:lang w:val="pt-BR"/>
         </w:rPr>
-        <w:t>6. **</w:t>
-      </w:r>
-      <w:proofErr w:type="spellStart"/>
-      <w:r>
-        <w:rPr>
-          <w:rFonts w:ascii="Cambria" w:eastAsia="Cambria" w:hAnsi="Cambria" w:cs="Cambria"/>
-        </w:rPr>
-        <w:t>Extrações</w:t>
-      </w:r>
-      <w:proofErr w:type="spellEnd"/>
-      <w:r>
-        <w:rPr>
-          <w:rFonts w:ascii="Cambria" w:eastAsia="Cambria" w:hAnsi="Cambria" w:cs="Cambria"/>
-        </w:rPr>
-        <w:t xml:space="preserve"> de </w:t>
-      </w:r>
-      <w:proofErr w:type="spellStart"/>
-      <w:r>
-        <w:rPr>
-          <w:rFonts w:ascii="Cambria" w:eastAsia="Cambria" w:hAnsi="Cambria" w:cs="Cambria"/>
-        </w:rPr>
-        <w:t>texto</w:t>
-      </w:r>
-      <w:proofErr w:type="spellEnd"/>
-      <w:r>
-        <w:rPr>
-          <w:rFonts w:ascii="Cambria" w:eastAsia="Cambria" w:hAnsi="Cambria" w:cs="Cambria"/>
-        </w:rPr>
-        <w:t xml:space="preserve"> e/</w:t>
-      </w:r>
-      <w:proofErr w:type="spellStart"/>
-      <w:r>
-        <w:rPr>
-          <w:rFonts w:ascii="Cambria" w:eastAsia="Cambria" w:hAnsi="Cambria" w:cs="Cambria"/>
-        </w:rPr>
-        <w:t>ou</w:t>
-      </w:r>
-      <w:proofErr w:type="spellEnd"/>
-      <w:r>
-        <w:rPr>
-          <w:rFonts w:ascii="Cambria" w:eastAsia="Cambria" w:hAnsi="Cambria" w:cs="Cambria"/>
-        </w:rPr>
-        <w:t xml:space="preserve"> </w:t>
-      </w:r>
-      <w:proofErr w:type="spellStart"/>
-      <w:r>
-        <w:rPr>
-          <w:rFonts w:ascii="Cambria" w:eastAsia="Cambria" w:hAnsi="Cambria" w:cs="Cambria"/>
-        </w:rPr>
-        <w:t>criação</w:t>
-      </w:r>
-      <w:proofErr w:type="spellEnd"/>
-      <w:r>
-        <w:rPr>
-          <w:rFonts w:ascii="Cambria" w:eastAsia="Cambria" w:hAnsi="Cambria" w:cs="Cambria"/>
-        </w:rPr>
-        <w:t xml:space="preserve"> de </w:t>
-      </w:r>
-      <w:proofErr w:type="spellStart"/>
-      <w:r>
-        <w:rPr>
-          <w:rFonts w:ascii="Cambria" w:eastAsia="Cambria" w:hAnsi="Cambria" w:cs="Cambria"/>
-        </w:rPr>
-        <w:t>arquivos</w:t>
-      </w:r>
-      <w:proofErr w:type="spellEnd"/>
-      <w:r>
-        <w:rPr>
-          <w:rFonts w:ascii="Cambria" w:eastAsia="Cambria" w:hAnsi="Cambria" w:cs="Cambria"/>
-        </w:rPr>
-        <w:t>**</w:t>
+        <w:t>6. **Extrações de texto e/ou criação de arquivos**</w:t>
       </w:r>
     </w:p>
     <w:p>
@@ -3237,232 +641,28 @@
     <w:p>
       <w:pPr>
         <w:pStyle w:val="Ttulo2"/>
+        <w:rPr>
+          <w:lang w:val="pt-BR"/>
+        </w:rPr>
       </w:pPr>
-      <w:proofErr w:type="spellStart"/>
       <w:r>
+        <w:rPr>
+          <w:lang w:val="pt-BR"/>
+        </w:rPr>
         <w:t>Observações</w:t>
       </w:r>
-      <w:proofErr w:type="spellEnd"/>
     </w:p>
     <w:p>
+      <w:pPr>
+        <w:rPr>
+          <w:lang w:val="pt-BR"/>
+        </w:rPr>
+      </w:pPr>
       <w:r>
-        <w:t xml:space="preserve">Esses </w:t>
-      </w:r>
-      <w:proofErr w:type="spellStart"/>
-      <w:r>
-        <w:t>comandos</w:t>
-      </w:r>
-      <w:proofErr w:type="spellEnd"/>
-      <w:r>
-        <w:t xml:space="preserve"> </w:t>
-      </w:r>
-      <w:proofErr w:type="spellStart"/>
-      <w:r>
-        <w:t>permitem</w:t>
-      </w:r>
-      <w:proofErr w:type="spellEnd"/>
-      <w:r>
-        <w:t xml:space="preserve"> </w:t>
-      </w:r>
-      <w:proofErr w:type="spellStart"/>
-      <w:r>
-        <w:t>identificar</w:t>
-      </w:r>
-      <w:proofErr w:type="spellEnd"/>
-      <w:r>
-        <w:t xml:space="preserve"> </w:t>
-      </w:r>
-      <w:proofErr w:type="spellStart"/>
-      <w:r>
-        <w:t>como</w:t>
-      </w:r>
-      <w:proofErr w:type="spellEnd"/>
-      <w:r>
-        <w:t xml:space="preserve"> o Copilot atua </w:t>
-      </w:r>
-      <w:proofErr w:type="spellStart"/>
-      <w:r>
-        <w:t>sobre</w:t>
-      </w:r>
-      <w:proofErr w:type="spellEnd"/>
-      <w:r>
-        <w:t xml:space="preserve"> </w:t>
-      </w:r>
-      <w:proofErr w:type="spellStart"/>
-      <w:r>
-        <w:t>diferentes</w:t>
-      </w:r>
-      <w:proofErr w:type="spellEnd"/>
-      <w:r>
-        <w:t xml:space="preserve"> </w:t>
-      </w:r>
-      <w:proofErr w:type="spellStart"/>
-      <w:r>
-        <w:t>aspectos</w:t>
-      </w:r>
-      <w:proofErr w:type="spellEnd"/>
-      <w:r>
-        <w:t xml:space="preserve"> do </w:t>
-      </w:r>
-      <w:proofErr w:type="spellStart"/>
-      <w:r>
-        <w:t>texto</w:t>
-      </w:r>
-      <w:proofErr w:type="spellEnd"/>
-      <w:r>
-        <w:t xml:space="preserve">. Caso </w:t>
-      </w:r>
-      <w:proofErr w:type="spellStart"/>
-      <w:r>
-        <w:t>deseje</w:t>
-      </w:r>
-      <w:proofErr w:type="spellEnd"/>
-      <w:r>
-        <w:t xml:space="preserve"> </w:t>
-      </w:r>
-      <w:proofErr w:type="spellStart"/>
-      <w:r>
-        <w:t>realizar</w:t>
-      </w:r>
-      <w:proofErr w:type="spellEnd"/>
-      <w:r>
-        <w:t xml:space="preserve"> </w:t>
-      </w:r>
-      <w:proofErr w:type="spellStart"/>
-      <w:r>
-        <w:t>os</w:t>
-      </w:r>
-      <w:proofErr w:type="spellEnd"/>
-      <w:r>
-        <w:t xml:space="preserve"> </w:t>
-      </w:r>
-      <w:proofErr w:type="spellStart"/>
-      <w:r>
-        <w:t>mesmos</w:t>
-      </w:r>
-      <w:proofErr w:type="spellEnd"/>
-      <w:r>
-        <w:t xml:space="preserve"> </w:t>
-      </w:r>
-      <w:proofErr w:type="spellStart"/>
-      <w:r>
-        <w:t>exercícios</w:t>
-      </w:r>
-      <w:proofErr w:type="spellEnd"/>
-      <w:r>
-        <w:t xml:space="preserve"> </w:t>
-      </w:r>
-      <w:proofErr w:type="spellStart"/>
-      <w:r>
-        <w:t>em</w:t>
-      </w:r>
-      <w:proofErr w:type="spellEnd"/>
-      <w:r>
-        <w:t xml:space="preserve"> </w:t>
-      </w:r>
-      <w:proofErr w:type="spellStart"/>
-      <w:r>
-        <w:t>outras</w:t>
-      </w:r>
-      <w:proofErr w:type="spellEnd"/>
-      <w:r>
-        <w:t xml:space="preserve"> IAs (</w:t>
-      </w:r>
-      <w:proofErr w:type="spellStart"/>
-      <w:r>
-        <w:t>como</w:t>
-      </w:r>
-      <w:proofErr w:type="spellEnd"/>
-      <w:r>
-        <w:t xml:space="preserve"> ChatGPT </w:t>
-      </w:r>
-      <w:proofErr w:type="spellStart"/>
-      <w:r>
-        <w:t>ou</w:t>
-      </w:r>
-      <w:proofErr w:type="spellEnd"/>
-      <w:r>
-        <w:t xml:space="preserve"> Gemini), basta </w:t>
-      </w:r>
-      <w:proofErr w:type="spellStart"/>
-      <w:r>
-        <w:t>copiar</w:t>
-      </w:r>
-      <w:proofErr w:type="spellEnd"/>
-      <w:r>
-        <w:t xml:space="preserve"> </w:t>
-      </w:r>
-      <w:proofErr w:type="spellStart"/>
-      <w:r>
-        <w:t>os</w:t>
-      </w:r>
-      <w:proofErr w:type="spellEnd"/>
-      <w:r>
-        <w:t xml:space="preserve"> </w:t>
-      </w:r>
-      <w:proofErr w:type="spellStart"/>
-      <w:r>
-        <w:t>parágrafos</w:t>
-      </w:r>
-      <w:proofErr w:type="spellEnd"/>
-      <w:r>
-        <w:t xml:space="preserve"> </w:t>
-      </w:r>
-      <w:proofErr w:type="spellStart"/>
-      <w:r>
-        <w:t>deste</w:t>
-      </w:r>
-      <w:proofErr w:type="spellEnd"/>
-      <w:r>
-        <w:t xml:space="preserve"> </w:t>
-      </w:r>
-      <w:proofErr w:type="spellStart"/>
-      <w:r>
-        <w:t>documento</w:t>
-      </w:r>
-      <w:proofErr w:type="spellEnd"/>
-      <w:r>
-        <w:t xml:space="preserve"> </w:t>
-      </w:r>
-      <w:proofErr w:type="spellStart"/>
-      <w:r>
-        <w:t>ou</w:t>
-      </w:r>
-      <w:proofErr w:type="spellEnd"/>
-      <w:r>
-        <w:t xml:space="preserve"> </w:t>
-      </w:r>
-      <w:proofErr w:type="spellStart"/>
-      <w:r>
-        <w:t>fazer</w:t>
-      </w:r>
-      <w:proofErr w:type="spellEnd"/>
-      <w:r>
-        <w:t xml:space="preserve"> o upload do </w:t>
-      </w:r>
-      <w:proofErr w:type="spellStart"/>
-      <w:r>
-        <w:t>arquivo</w:t>
-      </w:r>
-      <w:proofErr w:type="spellEnd"/>
-      <w:r>
-        <w:t xml:space="preserve"> e </w:t>
-      </w:r>
-      <w:proofErr w:type="spellStart"/>
-      <w:r>
-        <w:t>repetir</w:t>
-      </w:r>
-      <w:proofErr w:type="spellEnd"/>
-      <w:r>
-        <w:t xml:space="preserve"> </w:t>
-      </w:r>
-      <w:proofErr w:type="spellStart"/>
-      <w:r>
-        <w:t>os</w:t>
-      </w:r>
-      <w:proofErr w:type="spellEnd"/>
-      <w:r>
-        <w:t xml:space="preserve"> prompts.</w:t>
+        <w:rPr>
+          <w:lang w:val="pt-BR"/>
+        </w:rPr>
+        <w:t>Esses comandos permitem identificar como o Copilot atua sobre diferentes aspectos do texto. Caso deseje realizar os mesmos exercícios em outras IAs (como ChatGPT ou Gemini), basta copiar os parágrafos deste documento ou fazer o upload do arquivo e repetir os prompts.</w:t>
       </w:r>
     </w:p>
     <w:sectPr>
